--- a/IAS/UserManual/User Manual v1 .docx
+++ b/IAS/UserManual/User Manual v1 .docx
@@ -67,7 +67,6 @@
           <w:noProof/>
           <w:kern w:val="2"/>
           <w:sz w:val="22"/>
-          <w:lang/>
         </w:rPr>
       </w:pPr>
       <w:r>
@@ -146,7 +145,6 @@
           <w:noProof/>
           <w:kern w:val="2"/>
           <w:sz w:val="22"/>
-          <w:lang/>
         </w:rPr>
       </w:pPr>
       <w:hyperlink w:anchor="_Toc140143385" w:history="1">
@@ -218,7 +216,6 @@
           <w:noProof/>
           <w:kern w:val="2"/>
           <w:sz w:val="22"/>
-          <w:lang/>
         </w:rPr>
       </w:pPr>
       <w:hyperlink w:anchor="_Toc140143386" w:history="1">
@@ -290,7 +287,6 @@
           <w:noProof/>
           <w:kern w:val="2"/>
           <w:sz w:val="22"/>
-          <w:lang/>
         </w:rPr>
       </w:pPr>
       <w:hyperlink w:anchor="_Toc140143387" w:history="1">
@@ -363,7 +359,6 @@
           <w:noProof/>
           <w:color w:val="auto"/>
           <w:kern w:val="2"/>
-          <w:lang/>
         </w:rPr>
       </w:pPr>
       <w:hyperlink w:anchor="_Toc140143388" w:history="1">
@@ -436,7 +431,6 @@
           <w:noProof/>
           <w:color w:val="auto"/>
           <w:kern w:val="2"/>
-          <w:lang/>
         </w:rPr>
       </w:pPr>
       <w:hyperlink w:anchor="_Toc140143389" w:history="1">
@@ -508,7 +502,6 @@
           <w:noProof/>
           <w:kern w:val="2"/>
           <w:sz w:val="22"/>
-          <w:lang/>
         </w:rPr>
       </w:pPr>
       <w:hyperlink w:anchor="_Toc140143390" w:history="1">
@@ -581,7 +574,6 @@
           <w:noProof/>
           <w:color w:val="auto"/>
           <w:kern w:val="2"/>
-          <w:lang/>
         </w:rPr>
       </w:pPr>
       <w:hyperlink w:anchor="_Toc140143391" w:history="1">
@@ -654,7 +646,6 @@
           <w:noProof/>
           <w:color w:val="auto"/>
           <w:kern w:val="2"/>
-          <w:lang/>
         </w:rPr>
       </w:pPr>
       <w:hyperlink w:anchor="_Toc140143392" w:history="1">
@@ -727,7 +718,6 @@
           <w:noProof/>
           <w:color w:val="auto"/>
           <w:kern w:val="2"/>
-          <w:lang/>
         </w:rPr>
       </w:pPr>
       <w:hyperlink w:anchor="_Toc140143393" w:history="1">
@@ -800,7 +790,6 @@
           <w:noProof/>
           <w:color w:val="auto"/>
           <w:kern w:val="2"/>
-          <w:lang/>
         </w:rPr>
       </w:pPr>
       <w:hyperlink w:anchor="_Toc140143394" w:history="1">
@@ -873,7 +862,6 @@
           <w:noProof/>
           <w:color w:val="auto"/>
           <w:kern w:val="2"/>
-          <w:lang/>
         </w:rPr>
       </w:pPr>
       <w:hyperlink w:anchor="_Toc140143395" w:history="1">
@@ -943,7 +931,6 @@
           <w:noProof/>
           <w:kern w:val="2"/>
           <w:sz w:val="22"/>
-          <w:lang/>
         </w:rPr>
       </w:pPr>
       <w:hyperlink w:anchor="_Toc140143396" w:history="1">
@@ -1015,7 +1002,6 @@
           <w:noProof/>
           <w:kern w:val="2"/>
           <w:sz w:val="22"/>
-          <w:lang/>
         </w:rPr>
       </w:pPr>
       <w:hyperlink w:anchor="_Toc140143397" w:history="1">
@@ -1087,7 +1073,6 @@
           <w:noProof/>
           <w:kern w:val="2"/>
           <w:sz w:val="22"/>
-          <w:lang/>
         </w:rPr>
       </w:pPr>
       <w:hyperlink w:anchor="_Toc140143398" w:history="1">
@@ -1159,7 +1144,6 @@
           <w:noProof/>
           <w:kern w:val="2"/>
           <w:sz w:val="22"/>
-          <w:lang/>
         </w:rPr>
       </w:pPr>
       <w:hyperlink w:anchor="_Toc140143399" w:history="1">
@@ -1229,7 +1213,6 @@
           <w:noProof/>
           <w:kern w:val="2"/>
           <w:sz w:val="22"/>
-          <w:lang/>
         </w:rPr>
       </w:pPr>
       <w:hyperlink w:anchor="_Toc140143400" w:history="1">
@@ -1301,7 +1284,6 @@
           <w:noProof/>
           <w:kern w:val="2"/>
           <w:sz w:val="22"/>
-          <w:lang/>
         </w:rPr>
       </w:pPr>
       <w:hyperlink w:anchor="_Toc140143401" w:history="1">
@@ -1373,7 +1355,6 @@
           <w:noProof/>
           <w:kern w:val="2"/>
           <w:sz w:val="22"/>
-          <w:lang/>
         </w:rPr>
       </w:pPr>
       <w:hyperlink w:anchor="_Toc140143402" w:history="1">
@@ -1446,7 +1427,6 @@
           <w:noProof/>
           <w:color w:val="auto"/>
           <w:kern w:val="2"/>
-          <w:lang/>
         </w:rPr>
       </w:pPr>
       <w:hyperlink w:anchor="_Toc140143403" w:history="1">
@@ -1519,7 +1499,6 @@
           <w:noProof/>
           <w:color w:val="auto"/>
           <w:kern w:val="2"/>
-          <w:lang/>
         </w:rPr>
       </w:pPr>
       <w:hyperlink w:anchor="_Toc140143404" w:history="1">
@@ -1591,7 +1570,6 @@
           <w:noProof/>
           <w:kern w:val="2"/>
           <w:sz w:val="22"/>
-          <w:lang/>
         </w:rPr>
       </w:pPr>
       <w:hyperlink w:anchor="_Toc140143405" w:history="1">
@@ -1663,7 +1641,6 @@
           <w:noProof/>
           <w:kern w:val="2"/>
           <w:sz w:val="22"/>
-          <w:lang/>
         </w:rPr>
       </w:pPr>
       <w:hyperlink w:anchor="_Toc140143406" w:history="1">
@@ -1735,7 +1712,6 @@
           <w:noProof/>
           <w:kern w:val="2"/>
           <w:sz w:val="22"/>
-          <w:lang/>
         </w:rPr>
       </w:pPr>
       <w:hyperlink w:anchor="_Toc140143407" w:history="1">
@@ -1807,7 +1783,6 @@
           <w:noProof/>
           <w:kern w:val="2"/>
           <w:sz w:val="22"/>
-          <w:lang/>
         </w:rPr>
       </w:pPr>
       <w:hyperlink w:anchor="_Toc140143408" w:history="1">
@@ -2314,8 +2289,13 @@
             <w:vAlign w:val="center"/>
           </w:tcPr>
           <w:p>
-            <w:r>
-              <w:t>Jupyter Notebook</w:t>
+            <w:proofErr w:type="spellStart"/>
+            <w:r>
+              <w:t>Jupyter</w:t>
+            </w:r>
+            <w:proofErr w:type="spellEnd"/>
+            <w:r>
+              <w:t xml:space="preserve"> Notebook</w:t>
             </w:r>
           </w:p>
         </w:tc>
@@ -2672,13 +2652,51 @@
                 <w:szCs w:val="20"/>
               </w:rPr>
             </w:pPr>
+            <w:proofErr w:type="spellStart"/>
             <w:r>
               <w:rPr>
                 <w:rFonts w:asciiTheme="minorHAnsi" w:hAnsiTheme="minorHAnsi" w:cstheme="minorHAnsi"/>
                 <w:sz w:val="20"/>
                 <w:szCs w:val="20"/>
               </w:rPr>
-              <w:t>Jupyter Notebook files to run the programs (.ipynb files)</w:t>
+              <w:t>Jupyter</w:t>
+            </w:r>
+            <w:proofErr w:type="spellEnd"/>
+            <w:r>
+              <w:rPr>
+                <w:rFonts w:asciiTheme="minorHAnsi" w:hAnsiTheme="minorHAnsi" w:cstheme="minorHAnsi"/>
+                <w:sz w:val="20"/>
+                <w:szCs w:val="20"/>
+              </w:rPr>
+              <w:t xml:space="preserve"> Notebook files to run the programs </w:t>
+            </w:r>
+            <w:proofErr w:type="gramStart"/>
+            <w:r>
+              <w:rPr>
+                <w:rFonts w:asciiTheme="minorHAnsi" w:hAnsiTheme="minorHAnsi" w:cstheme="minorHAnsi"/>
+                <w:sz w:val="20"/>
+                <w:szCs w:val="20"/>
+              </w:rPr>
+              <w:t>(.</w:t>
+            </w:r>
+            <w:proofErr w:type="spellStart"/>
+            <w:r>
+              <w:rPr>
+                <w:rFonts w:asciiTheme="minorHAnsi" w:hAnsiTheme="minorHAnsi" w:cstheme="minorHAnsi"/>
+                <w:sz w:val="20"/>
+                <w:szCs w:val="20"/>
+              </w:rPr>
+              <w:t>ipynb</w:t>
+            </w:r>
+            <w:proofErr w:type="spellEnd"/>
+            <w:proofErr w:type="gramEnd"/>
+            <w:r>
+              <w:rPr>
+                <w:rFonts w:asciiTheme="minorHAnsi" w:hAnsiTheme="minorHAnsi" w:cstheme="minorHAnsi"/>
+                <w:sz w:val="20"/>
+                <w:szCs w:val="20"/>
+              </w:rPr>
+              <w:t xml:space="preserve"> files)</w:t>
             </w:r>
           </w:p>
           <w:p>
@@ -2701,7 +2719,25 @@
                 <w:sz w:val="20"/>
                 <w:szCs w:val="20"/>
               </w:rPr>
-              <w:t>Files containing necessary Python code (.py files)</w:t>
+              <w:t>Files containing necessary Python code (.</w:t>
+            </w:r>
+            <w:proofErr w:type="spellStart"/>
+            <w:r>
+              <w:rPr>
+                <w:rFonts w:asciiTheme="minorHAnsi" w:hAnsiTheme="minorHAnsi" w:cstheme="minorHAnsi"/>
+                <w:sz w:val="20"/>
+                <w:szCs w:val="20"/>
+              </w:rPr>
+              <w:t>py</w:t>
+            </w:r>
+            <w:proofErr w:type="spellEnd"/>
+            <w:r>
+              <w:rPr>
+                <w:rFonts w:asciiTheme="minorHAnsi" w:hAnsiTheme="minorHAnsi" w:cstheme="minorHAnsi"/>
+                <w:sz w:val="20"/>
+                <w:szCs w:val="20"/>
+              </w:rPr>
+              <w:t xml:space="preserve"> files)</w:t>
             </w:r>
           </w:p>
           <w:p>
@@ -2826,7 +2862,43 @@
                 <w:sz w:val="20"/>
                 <w:szCs w:val="20"/>
               </w:rPr>
-              <w:t>Each subfolder in here contains saved checkpoints (trained models) for a specific trained model (.torch files) as well as some other files that are produced as a result of training (.optim .sched .csv…)</w:t>
+              <w:t xml:space="preserve">Each subfolder in here contains saved checkpoints (trained models) for a specific trained model </w:t>
+            </w:r>
+            <w:proofErr w:type="gramStart"/>
+            <w:r>
+              <w:rPr>
+                <w:rFonts w:asciiTheme="minorHAnsi" w:hAnsiTheme="minorHAnsi" w:cstheme="minorHAnsi"/>
+                <w:sz w:val="20"/>
+                <w:szCs w:val="20"/>
+              </w:rPr>
+              <w:t>(.torch</w:t>
+            </w:r>
+            <w:proofErr w:type="gramEnd"/>
+            <w:r>
+              <w:rPr>
+                <w:rFonts w:asciiTheme="minorHAnsi" w:hAnsiTheme="minorHAnsi" w:cstheme="minorHAnsi"/>
+                <w:sz w:val="20"/>
+                <w:szCs w:val="20"/>
+              </w:rPr>
+              <w:t xml:space="preserve"> files) as well as some other files that are produced as a result of training (.</w:t>
+            </w:r>
+            <w:proofErr w:type="spellStart"/>
+            <w:r>
+              <w:rPr>
+                <w:rFonts w:asciiTheme="minorHAnsi" w:hAnsiTheme="minorHAnsi" w:cstheme="minorHAnsi"/>
+                <w:sz w:val="20"/>
+                <w:szCs w:val="20"/>
+              </w:rPr>
+              <w:t>optim</w:t>
+            </w:r>
+            <w:proofErr w:type="spellEnd"/>
+            <w:r>
+              <w:rPr>
+                <w:rFonts w:asciiTheme="minorHAnsi" w:hAnsiTheme="minorHAnsi" w:cstheme="minorHAnsi"/>
+                <w:sz w:val="20"/>
+                <w:szCs w:val="20"/>
+              </w:rPr>
+              <w:t xml:space="preserve"> .sched .csv…)</w:t>
             </w:r>
           </w:p>
           <w:p>
@@ -3012,15 +3084,7 @@
                 <w:sz w:val="18"/>
                 <w:szCs w:val="18"/>
               </w:rPr>
-              <w:t>_usable</w:t>
-            </w:r>
-            <w:r>
-              <w:rPr>
-                <w:rFonts w:asciiTheme="minorHAnsi" w:hAnsiTheme="minorHAnsi" w:cstheme="minorHAnsi"/>
-                <w:sz w:val="18"/>
-                <w:szCs w:val="18"/>
-              </w:rPr>
-              <w:t>_1_class</w:t>
+              <w:t>_usable_1_class</w:t>
             </w:r>
           </w:p>
         </w:tc>
@@ -3044,15 +3108,7 @@
                 <w:sz w:val="20"/>
                 <w:szCs w:val="20"/>
               </w:rPr>
-              <w:t>This folder is for model checkpoints to use for detecti</w:t>
-            </w:r>
-            <w:r>
-              <w:rPr>
-                <w:rFonts w:asciiTheme="minorHAnsi" w:hAnsiTheme="minorHAnsi" w:cstheme="minorHAnsi"/>
-                <w:sz w:val="20"/>
-                <w:szCs w:val="20"/>
-              </w:rPr>
-              <w:t>ng one specific species.</w:t>
+              <w:t>This folder is for model checkpoints to use for detecting one specific species.</w:t>
             </w:r>
           </w:p>
         </w:tc>
@@ -3118,7 +3174,25 @@
                 <w:sz w:val="20"/>
                 <w:szCs w:val="20"/>
               </w:rPr>
-              <w:t>These consist mostly of rasters and labels in .tif format that were exported from ARCGIS ortho-mosaics and shapefiles.</w:t>
+              <w:t>These consist mostly of rasters and labels in .</w:t>
+            </w:r>
+            <w:proofErr w:type="spellStart"/>
+            <w:r>
+              <w:rPr>
+                <w:rFonts w:asciiTheme="minorHAnsi" w:hAnsiTheme="minorHAnsi" w:cstheme="minorHAnsi"/>
+                <w:sz w:val="20"/>
+                <w:szCs w:val="20"/>
+              </w:rPr>
+              <w:t>tif</w:t>
+            </w:r>
+            <w:proofErr w:type="spellEnd"/>
+            <w:r>
+              <w:rPr>
+                <w:rFonts w:asciiTheme="minorHAnsi" w:hAnsiTheme="minorHAnsi" w:cstheme="minorHAnsi"/>
+                <w:sz w:val="20"/>
+                <w:szCs w:val="20"/>
+              </w:rPr>
+              <w:t xml:space="preserve"> format that were exported from ARCGIS ortho-mosaics and shapefiles.</w:t>
             </w:r>
           </w:p>
           <w:p>
@@ -3164,7 +3238,25 @@
                 <w:sz w:val="20"/>
                 <w:szCs w:val="20"/>
               </w:rPr>
-              <w:t>NOTE:  The AI models only work with pixel data so anything placed here for the AI model to use must be exported in .tif format first.</w:t>
+              <w:t>NOTE:  The AI models only work with pixel data so anything placed here for the AI model to use must be exported in .</w:t>
+            </w:r>
+            <w:proofErr w:type="spellStart"/>
+            <w:r>
+              <w:rPr>
+                <w:rFonts w:asciiTheme="minorHAnsi" w:hAnsiTheme="minorHAnsi" w:cstheme="minorHAnsi"/>
+                <w:sz w:val="20"/>
+                <w:szCs w:val="20"/>
+              </w:rPr>
+              <w:t>tif</w:t>
+            </w:r>
+            <w:proofErr w:type="spellEnd"/>
+            <w:r>
+              <w:rPr>
+                <w:rFonts w:asciiTheme="minorHAnsi" w:hAnsiTheme="minorHAnsi" w:cstheme="minorHAnsi"/>
+                <w:sz w:val="20"/>
+                <w:szCs w:val="20"/>
+              </w:rPr>
+              <w:t xml:space="preserve"> format first.</w:t>
             </w:r>
           </w:p>
           <w:p>
@@ -3360,7 +3452,25 @@
                 <w:sz w:val="20"/>
                 <w:szCs w:val="20"/>
               </w:rPr>
-              <w:t xml:space="preserve"> contains the full colour</w:t>
+              <w:t xml:space="preserve"> </w:t>
+            </w:r>
+            <w:proofErr w:type="gramStart"/>
+            <w:r>
+              <w:rPr>
+                <w:rFonts w:asciiTheme="minorHAnsi" w:hAnsiTheme="minorHAnsi" w:cstheme="minorHAnsi"/>
+                <w:sz w:val="20"/>
+                <w:szCs w:val="20"/>
+              </w:rPr>
+              <w:t>contains</w:t>
+            </w:r>
+            <w:proofErr w:type="gramEnd"/>
+            <w:r>
+              <w:rPr>
+                <w:rFonts w:asciiTheme="minorHAnsi" w:hAnsiTheme="minorHAnsi" w:cstheme="minorHAnsi"/>
+                <w:sz w:val="20"/>
+                <w:szCs w:val="20"/>
+              </w:rPr>
+              <w:t xml:space="preserve"> the full colour</w:t>
             </w:r>
             <w:r>
               <w:rPr>
@@ -3430,7 +3540,25 @@
                 <w:sz w:val="20"/>
                 <w:szCs w:val="20"/>
               </w:rPr>
-              <w:t xml:space="preserve"> contains the corresponding label</w:t>
+              <w:t xml:space="preserve"> </w:t>
+            </w:r>
+            <w:proofErr w:type="gramStart"/>
+            <w:r>
+              <w:rPr>
+                <w:rFonts w:asciiTheme="minorHAnsi" w:hAnsiTheme="minorHAnsi" w:cstheme="minorHAnsi"/>
+                <w:sz w:val="20"/>
+                <w:szCs w:val="20"/>
+              </w:rPr>
+              <w:t>contains</w:t>
+            </w:r>
+            <w:proofErr w:type="gramEnd"/>
+            <w:r>
+              <w:rPr>
+                <w:rFonts w:asciiTheme="minorHAnsi" w:hAnsiTheme="minorHAnsi" w:cstheme="minorHAnsi"/>
+                <w:sz w:val="20"/>
+                <w:szCs w:val="20"/>
+              </w:rPr>
+              <w:t xml:space="preserve"> the corresponding label</w:t>
             </w:r>
             <w:r>
               <w:rPr>
@@ -3549,6 +3677,7 @@
               </w:rPr>
               <w:t xml:space="preserve">is a colour raster and has a corresponding grayscale bitmap at </w:t>
             </w:r>
+            <w:proofErr w:type="gramStart"/>
             <w:r>
               <w:rPr>
                 <w:rFonts w:asciiTheme="minorHAnsi" w:hAnsiTheme="minorHAnsi" w:cstheme="minorHAnsi"/>
@@ -3567,7 +3696,16 @@
                 <w:sz w:val="20"/>
                 <w:szCs w:val="20"/>
               </w:rPr>
-              <w:t xml:space="preserve">  to map the labelled species contained in the location.</w:t>
+              <w:t xml:space="preserve">  to</w:t>
+            </w:r>
+            <w:proofErr w:type="gramEnd"/>
+            <w:r>
+              <w:rPr>
+                <w:rFonts w:asciiTheme="minorHAnsi" w:hAnsiTheme="minorHAnsi" w:cstheme="minorHAnsi"/>
+                <w:sz w:val="20"/>
+                <w:szCs w:val="20"/>
+              </w:rPr>
+              <w:t xml:space="preserve"> map the labelled species contained in the location.</w:t>
             </w:r>
           </w:p>
           <w:p>
@@ -3685,8 +3823,18 @@
                 <w:sz w:val="20"/>
                 <w:szCs w:val="20"/>
               </w:rPr>
-              <w:t>/traindata</w:t>
-            </w:r>
+              <w:t>/</w:t>
+            </w:r>
+            <w:proofErr w:type="spellStart"/>
+            <w:r>
+              <w:rPr>
+                <w:rFonts w:asciiTheme="minorHAnsi" w:hAnsiTheme="minorHAnsi" w:cstheme="minorHAnsi"/>
+                <w:sz w:val="20"/>
+                <w:szCs w:val="20"/>
+              </w:rPr>
+              <w:t>traindata</w:t>
+            </w:r>
+            <w:proofErr w:type="spellEnd"/>
           </w:p>
         </w:tc>
         <w:tc>
@@ -3757,16 +3905,30 @@
                 <w:sz w:val="20"/>
                 <w:szCs w:val="20"/>
               </w:rPr>
-              <w:t>IAS/Data/source</w:t>
-            </w:r>
-            <w:r>
-              <w:rPr>
-                <w:rFonts w:asciiTheme="minorHAnsi" w:hAnsiTheme="minorHAnsi" w:cstheme="minorHAnsi"/>
+              <w:t>IAS/Data/</w:t>
+            </w:r>
+            <w:proofErr w:type="gramStart"/>
+            <w:r>
+              <w:rPr>
+                <w:rFonts w:asciiTheme="minorHAnsi" w:hAnsiTheme="minorHAnsi" w:cstheme="minorHAnsi"/>
+                <w:b/>
+                <w:bCs/>
+                <w:i/>
+                <w:iCs/>
                 <w:sz w:val="20"/>
                 <w:szCs w:val="20"/>
               </w:rPr>
+              <w:t>source</w:t>
+            </w:r>
+            <w:r>
+              <w:rPr>
+                <w:rFonts w:asciiTheme="minorHAnsi" w:hAnsiTheme="minorHAnsi" w:cstheme="minorHAnsi"/>
+                <w:sz w:val="20"/>
+                <w:szCs w:val="20"/>
+              </w:rPr>
               <w:t xml:space="preserve"> .</w:t>
             </w:r>
+            <w:proofErr w:type="gramEnd"/>
           </w:p>
         </w:tc>
       </w:tr>
@@ -3924,13 +4086,21 @@
         <w:t>computer with a powerful GPU is essential.  Ideally an Nvidia GPU</w:t>
       </w:r>
       <w:r>
-        <w:t xml:space="preserve"> with</w:t>
-      </w:r>
-      <w:r>
         <w:t xml:space="preserve"> </w:t>
       </w:r>
-      <w:r>
-        <w:t xml:space="preserve"> is required.</w:t>
+      <w:proofErr w:type="gramStart"/>
+      <w:r>
+        <w:t>with</w:t>
+      </w:r>
+      <w:r>
+        <w:t xml:space="preserve"> </w:t>
+      </w:r>
+      <w:r>
+        <w:t xml:space="preserve"> is</w:t>
+      </w:r>
+      <w:proofErr w:type="gramEnd"/>
+      <w:r>
+        <w:t xml:space="preserve"> required.</w:t>
       </w:r>
     </w:p>
     <w:p/>
@@ -3965,99 +4135,108 @@
           <w:b/>
           <w:bCs/>
         </w:rPr>
-        <w:t>Requirement 1)</w:t>
-      </w:r>
-      <w:r>
-        <w:t xml:space="preserve"> </w:t>
-      </w:r>
-      <w:r>
-        <w:t xml:space="preserve"> This manual assumes you have ARCGIS Pro installed together with </w:t>
-      </w:r>
-      <w:r>
-        <w:t>an Advanced</w:t>
-      </w:r>
-      <w:r>
-        <w:t xml:space="preserve"> licenses</w:t>
-      </w:r>
-      <w:r>
-        <w:t xml:space="preserve"> </w:t>
-      </w:r>
-      <w:r>
-        <w:t>which includes</w:t>
-      </w:r>
-      <w:r>
-        <w:t xml:space="preserve"> </w:t>
-      </w:r>
-      <w:r>
-        <w:t>Spatial Analyst license specifically</w:t>
-      </w:r>
-      <w:r>
-        <w:t>.</w:t>
-      </w:r>
-    </w:p>
-    <w:p>
+        <w:t>Requirement 1</w:t>
+      </w:r>
+      <w:proofErr w:type="gramStart"/>
       <w:r>
         <w:rPr>
           <w:b/>
           <w:bCs/>
         </w:rPr>
-        <w:t xml:space="preserve">Requirement </w:t>
-      </w:r>
+        <w:t>)</w:t>
+      </w:r>
+      <w:r>
+        <w:t xml:space="preserve"> </w:t>
+      </w:r>
+      <w:r>
+        <w:t xml:space="preserve"> This</w:t>
+      </w:r>
+      <w:proofErr w:type="gramEnd"/>
+      <w:r>
+        <w:t xml:space="preserve"> manual assumes you have ARCGIS Pro installed together with </w:t>
+      </w:r>
+      <w:r>
+        <w:t>an Advanced</w:t>
+      </w:r>
+      <w:r>
+        <w:t xml:space="preserve"> licenses</w:t>
+      </w:r>
+      <w:r>
+        <w:t xml:space="preserve"> </w:t>
+      </w:r>
+      <w:r>
+        <w:t>which includes</w:t>
+      </w:r>
+      <w:r>
+        <w:t xml:space="preserve"> </w:t>
+      </w:r>
+      <w:r>
+        <w:t>Spatial Analyst license specifically</w:t>
+      </w:r>
+      <w:r>
+        <w:t>.</w:t>
+      </w:r>
+    </w:p>
+    <w:p>
       <w:r>
         <w:rPr>
           <w:b/>
           <w:bCs/>
         </w:rPr>
-        <w:t>2</w:t>
+        <w:t xml:space="preserve">Requirement </w:t>
       </w:r>
       <w:r>
         <w:rPr>
           <w:b/>
           <w:bCs/>
         </w:rPr>
-        <w:t>)</w:t>
-      </w:r>
-      <w:r>
-        <w:t xml:space="preserve">  </w:t>
-      </w:r>
-      <w:r>
-        <w:t>Anaconda with Jupyter notebook needs to be installed to run the AI models.</w:t>
-      </w:r>
-      <w:r>
-        <w:t xml:space="preserve">  If you have A</w:t>
-      </w:r>
-      <w:r>
-        <w:t>RCGIS</w:t>
-      </w:r>
-      <w:r>
-        <w:t xml:space="preserve"> installed, Anaconda is usually installed by default.  If it is not installed it can be downloaded for free from </w:t>
-      </w:r>
-      <w:hyperlink r:id="rId9" w:history="1">
-        <w:r>
-          <w:rPr>
-            <w:rStyle w:val="Hyperlink"/>
-          </w:rPr>
-          <w:t>www.anaconda.com</w:t>
-        </w:r>
-      </w:hyperlink>
-      <w:r>
-        <w:t xml:space="preserve"> </w:t>
-      </w:r>
-    </w:p>
-    <w:p/>
-    <w:p>
+        <w:t>2</w:t>
+      </w:r>
+      <w:proofErr w:type="gramStart"/>
       <w:r>
         <w:rPr>
           <w:b/>
           <w:bCs/>
         </w:rPr>
-        <w:t>Requirement 2)</w:t>
-      </w:r>
+        <w:t>)</w:t>
+      </w:r>
+      <w:r>
+        <w:t xml:space="preserve">  </w:t>
+      </w:r>
+      <w:r>
+        <w:t>Anaconda</w:t>
+      </w:r>
+      <w:proofErr w:type="gramEnd"/>
+      <w:r>
+        <w:t xml:space="preserve"> with </w:t>
+      </w:r>
+      <w:proofErr w:type="spellStart"/>
+      <w:r>
+        <w:t>Jupyter</w:t>
+      </w:r>
+      <w:proofErr w:type="spellEnd"/>
+      <w:r>
+        <w:t xml:space="preserve"> notebook needs to be installed to run the AI models.</w:t>
+      </w:r>
+      <w:r>
+        <w:t xml:space="preserve">  If you have A</w:t>
+      </w:r>
+      <w:r>
+        <w:t>RCGIS</w:t>
+      </w:r>
+      <w:r>
+        <w:t xml:space="preserve"> installed, Anaconda is usually installed by default.  If it is not installed it can be downloaded for free from </w:t>
+      </w:r>
+      <w:hyperlink r:id="rId9" w:history="1">
+        <w:r>
+          <w:rPr>
+            <w:rStyle w:val="Hyperlink"/>
+          </w:rPr>
+          <w:t>www.anaconda.com</w:t>
+        </w:r>
+      </w:hyperlink>
       <w:r>
         <w:t xml:space="preserve"> </w:t>
-      </w:r>
-      <w:r>
-        <w:t>You also need an internet browser.</w:t>
       </w:r>
     </w:p>
     <w:p/>
@@ -4067,6 +4246,22 @@
           <w:b/>
           <w:bCs/>
         </w:rPr>
+        <w:t>Requirement 2)</w:t>
+      </w:r>
+      <w:r>
+        <w:t xml:space="preserve"> </w:t>
+      </w:r>
+      <w:r>
+        <w:t>You also need an internet browser.</w:t>
+      </w:r>
+    </w:p>
+    <w:p/>
+    <w:p>
+      <w:r>
+        <w:rPr>
+          <w:b/>
+          <w:bCs/>
+        </w:rPr>
         <w:t>Requirement 3)</w:t>
       </w:r>
       <w:r>
@@ -4085,7 +4280,15 @@
         <w:t xml:space="preserve">of </w:t>
       </w:r>
       <w:r>
-        <w:t xml:space="preserve">a Conda environment </w:t>
+        <w:t xml:space="preserve">a </w:t>
+      </w:r>
+      <w:proofErr w:type="spellStart"/>
+      <w:r>
+        <w:t>Conda</w:t>
+      </w:r>
+      <w:proofErr w:type="spellEnd"/>
+      <w:r>
+        <w:t xml:space="preserve"> environment </w:t>
       </w:r>
       <w:r>
         <w:t>so that the AI models can function properly</w:t>
@@ -4115,13 +4318,29 @@
           <w:i/>
           <w:iCs/>
         </w:rPr>
-        <w:t xml:space="preserve"> Setting up a Conda environment</w:t>
-      </w:r>
+        <w:t xml:space="preserve"> Setting up a </w:t>
+      </w:r>
+      <w:proofErr w:type="spellStart"/>
       <w:r>
         <w:rPr>
           <w:i/>
           <w:iCs/>
         </w:rPr>
+        <w:t>Conda</w:t>
+      </w:r>
+      <w:proofErr w:type="spellEnd"/>
+      <w:r>
+        <w:rPr>
+          <w:i/>
+          <w:iCs/>
+        </w:rPr>
+        <w:t xml:space="preserve"> environment</w:t>
+      </w:r>
+      <w:r>
+        <w:rPr>
+          <w:i/>
+          <w:iCs/>
+        </w:rPr>
         <w:t xml:space="preserve"> for the project</w:t>
       </w:r>
       <w:r>
@@ -4146,14 +4365,43 @@
       <w:r>
         <w:t xml:space="preserve">Anaconda and </w:t>
       </w:r>
-      <w:r>
-        <w:t>Jupyter Notebook</w:t>
+      <w:proofErr w:type="spellStart"/>
+      <w:r>
+        <w:t>Jupyter</w:t>
+      </w:r>
+      <w:proofErr w:type="spellEnd"/>
+      <w:r>
+        <w:t xml:space="preserve"> Notebook</w:t>
       </w:r>
       <w:bookmarkEnd w:id="7"/>
     </w:p>
     <w:p>
       <w:r>
-        <w:t>Anaconda (or simply Conda) is used to set up an independent environment that contains all the required software to run a project.  Jupyter Notebook is one of the programs that is commonly available in a Conda environment.</w:t>
+        <w:t xml:space="preserve">Anaconda (or simply </w:t>
+      </w:r>
+      <w:proofErr w:type="spellStart"/>
+      <w:r>
+        <w:t>Conda</w:t>
+      </w:r>
+      <w:proofErr w:type="spellEnd"/>
+      <w:r>
+        <w:t xml:space="preserve">) is used to set up an independent environment that contains all the required software to run a project.  </w:t>
+      </w:r>
+      <w:proofErr w:type="spellStart"/>
+      <w:r>
+        <w:t>Jupyter</w:t>
+      </w:r>
+      <w:proofErr w:type="spellEnd"/>
+      <w:r>
+        <w:t xml:space="preserve"> Notebook is one of the programs that is commonly available in a </w:t>
+      </w:r>
+      <w:proofErr w:type="spellStart"/>
+      <w:r>
+        <w:t>Conda</w:t>
+      </w:r>
+      <w:proofErr w:type="spellEnd"/>
+      <w:r>
+        <w:t xml:space="preserve"> environment.</w:t>
       </w:r>
     </w:p>
     <w:p/>
@@ -4169,7 +4417,15 @@
     </w:p>
     <w:p>
       <w:r>
-        <w:t>To run Anaconda locate the Anaconda Prompt app from the Windows Start menu or by using the Search feature.</w:t>
+        <w:t xml:space="preserve">To run </w:t>
+      </w:r>
+      <w:proofErr w:type="gramStart"/>
+      <w:r>
+        <w:t>Anaconda</w:t>
+      </w:r>
+      <w:proofErr w:type="gramEnd"/>
+      <w:r>
+        <w:t xml:space="preserve"> locate the Anaconda Prompt app from the Windows Start menu or by using the Search feature.</w:t>
       </w:r>
     </w:p>
     <w:p>
@@ -4409,6 +4665,7 @@
       <w:r>
         <w:t xml:space="preserve"> </w:t>
       </w:r>
+      <w:proofErr w:type="spellStart"/>
       <w:r>
         <w:rPr>
           <w:b/>
@@ -4416,39 +4673,19 @@
           <w:i/>
           <w:iCs/>
         </w:rPr>
-        <w:t>jupyter notebook</w:t>
-      </w:r>
-      <w:r>
-        <w:t xml:space="preserve"> </w:t>
-      </w:r>
-      <w:r>
-        <w:t xml:space="preserve"> </w:t>
-      </w:r>
-      <w:r>
-        <w:tab/>
-      </w:r>
-      <w:r>
-        <w:t xml:space="preserve">launches the jupyter app in your web browser. </w:t>
-      </w:r>
-    </w:p>
-    <w:p>
-      <w:pPr>
+        <w:t>jupyter</w:t>
+      </w:r>
+      <w:proofErr w:type="spellEnd"/>
+      <w:r>
         <w:rPr>
           <w:b/>
           <w:bCs/>
           <w:i/>
           <w:iCs/>
         </w:rPr>
-      </w:pPr>
-      <w:r>
-        <w:t>If jupyter</w:t>
-      </w:r>
-      <w:r>
-        <w:t xml:space="preserve"> notebook does not start type the following command:</w:t>
-      </w:r>
-      <w:r>
         <w:t xml:space="preserve"> </w:t>
       </w:r>
+      <w:proofErr w:type="gramStart"/>
       <w:r>
         <w:rPr>
           <w:b/>
@@ -4456,6 +4693,60 @@
           <w:i/>
           <w:iCs/>
         </w:rPr>
+        <w:t>notebook</w:t>
+      </w:r>
+      <w:r>
+        <w:t xml:space="preserve"> </w:t>
+      </w:r>
+      <w:r>
+        <w:t xml:space="preserve"> </w:t>
+      </w:r>
+      <w:r>
+        <w:tab/>
+      </w:r>
+      <w:proofErr w:type="gramEnd"/>
+      <w:r>
+        <w:t xml:space="preserve">launches the </w:t>
+      </w:r>
+      <w:proofErr w:type="spellStart"/>
+      <w:r>
+        <w:t>jupyter</w:t>
+      </w:r>
+      <w:proofErr w:type="spellEnd"/>
+      <w:r>
+        <w:t xml:space="preserve"> app in your web browser. </w:t>
+      </w:r>
+    </w:p>
+    <w:p>
+      <w:pPr>
+        <w:rPr>
+          <w:b/>
+          <w:bCs/>
+          <w:i/>
+          <w:iCs/>
+        </w:rPr>
+      </w:pPr>
+      <w:r>
+        <w:t xml:space="preserve">If </w:t>
+      </w:r>
+      <w:proofErr w:type="spellStart"/>
+      <w:r>
+        <w:t>jupyter</w:t>
+      </w:r>
+      <w:proofErr w:type="spellEnd"/>
+      <w:r>
+        <w:t xml:space="preserve"> notebook does not start type the following command:</w:t>
+      </w:r>
+      <w:r>
+        <w:t xml:space="preserve"> </w:t>
+      </w:r>
+      <w:r>
+        <w:rPr>
+          <w:b/>
+          <w:bCs/>
+          <w:i/>
+          <w:iCs/>
+        </w:rPr>
         <w:t>pip install notebook</w:t>
       </w:r>
     </w:p>
@@ -4467,7 +4758,15 @@
         <w:t>n</w:t>
       </w:r>
       <w:r>
-        <w:t xml:space="preserve"> try launching jupyter notebook again.</w:t>
+        <w:t xml:space="preserve"> try launching </w:t>
+      </w:r>
+      <w:proofErr w:type="spellStart"/>
+      <w:r>
+        <w:t>jupyter</w:t>
+      </w:r>
+      <w:proofErr w:type="spellEnd"/>
+      <w:r>
+        <w:t xml:space="preserve"> notebook again.</w:t>
       </w:r>
     </w:p>
     <w:p>
@@ -4494,7 +4793,15 @@
         <w:t xml:space="preserve">: </w:t>
       </w:r>
       <w:r>
-        <w:t xml:space="preserve"> Do not close the Anaconda Prompt while jupyter is running, or every running process will be ended abruptly.</w:t>
+        <w:t xml:space="preserve"> Do not close the Anaconda Prompt while </w:t>
+      </w:r>
+      <w:proofErr w:type="spellStart"/>
+      <w:r>
+        <w:t>jupyter</w:t>
+      </w:r>
+      <w:proofErr w:type="spellEnd"/>
+      <w:r>
+        <w:t xml:space="preserve"> is running, or every running process will be ended abruptly.</w:t>
       </w:r>
     </w:p>
     <w:p>
@@ -4510,9 +4817,14 @@
         <w:t>Us</w:t>
       </w:r>
       <w:r>
-        <w:t>ing a notebook in Jupyter</w:t>
+        <w:t xml:space="preserve">ing a notebook in </w:t>
+      </w:r>
+      <w:proofErr w:type="spellStart"/>
+      <w:r>
+        <w:t>Jupyter</w:t>
       </w:r>
       <w:bookmarkEnd w:id="9"/>
+      <w:proofErr w:type="spellEnd"/>
     </w:p>
     <w:p>
       <w:r>
@@ -4595,13 +4907,45 @@
         </w:drawing>
       </w:r>
       <w:r>
-        <w:t xml:space="preserve">Upon Jupyter appearing in the web browser you will see files and folders present in the folder active in the Anaconda Prompt. </w:t>
-      </w:r>
-    </w:p>
-    <w:p/>
-    <w:p>
-      <w:r>
-        <w:t>If the content you see is not the same content present in the IAS project’s folder you need to quit jupyter (button at the top right of the jupyter page) navigate to the IAS project folder in the Anaconda Prompt and launch jupyter notebook again.</w:t>
+        <w:t xml:space="preserve">Upon </w:t>
+      </w:r>
+      <w:proofErr w:type="spellStart"/>
+      <w:r>
+        <w:t>Jupyter</w:t>
+      </w:r>
+      <w:proofErr w:type="spellEnd"/>
+      <w:r>
+        <w:t xml:space="preserve"> appearing in the web browser you will see files and folders present in the folder active in the Anaconda Prompt. </w:t>
+      </w:r>
+    </w:p>
+    <w:p/>
+    <w:p>
+      <w:r>
+        <w:t xml:space="preserve">If the content you see is not the same content present in the IAS project’s folder you need to quit </w:t>
+      </w:r>
+      <w:proofErr w:type="spellStart"/>
+      <w:r>
+        <w:t>jupyter</w:t>
+      </w:r>
+      <w:proofErr w:type="spellEnd"/>
+      <w:r>
+        <w:t xml:space="preserve"> (button at the top right of the </w:t>
+      </w:r>
+      <w:proofErr w:type="spellStart"/>
+      <w:r>
+        <w:t>jupyter</w:t>
+      </w:r>
+      <w:proofErr w:type="spellEnd"/>
+      <w:r>
+        <w:t xml:space="preserve"> page) navigate to the IAS project folder in the Anaconda Prompt and launch </w:t>
+      </w:r>
+      <w:proofErr w:type="spellStart"/>
+      <w:r>
+        <w:t>jupyter</w:t>
+      </w:r>
+      <w:proofErr w:type="spellEnd"/>
+      <w:r>
+        <w:t xml:space="preserve"> notebook again.</w:t>
       </w:r>
     </w:p>
     <w:p/>
@@ -4713,7 +5057,15 @@
         <w:t xml:space="preserve">xit a folder </w:t>
       </w:r>
       <w:r>
-        <w:t xml:space="preserve">by clicking the .. folder </w:t>
+        <w:t>by clicking the</w:t>
+      </w:r>
+      <w:proofErr w:type="gramStart"/>
+      <w:r>
+        <w:t xml:space="preserve"> ..</w:t>
+      </w:r>
+      <w:proofErr w:type="gramEnd"/>
+      <w:r>
+        <w:t xml:space="preserve"> folder </w:t>
       </w:r>
       <w:r>
         <w:t>icon at the top</w:t>
@@ -4740,8 +5092,18 @@
       </w:pPr>
     </w:p>
     <w:p>
-      <w:r>
-        <w:t xml:space="preserve">The .ipynb </w:t>
+      <w:proofErr w:type="gramStart"/>
+      <w:r>
+        <w:t>The .</w:t>
+      </w:r>
+      <w:proofErr w:type="spellStart"/>
+      <w:r>
+        <w:t>ipynb</w:t>
+      </w:r>
+      <w:proofErr w:type="spellEnd"/>
+      <w:proofErr w:type="gramEnd"/>
+      <w:r>
+        <w:t xml:space="preserve"> </w:t>
       </w:r>
       <w:r>
         <w:t xml:space="preserve">files are notebooks.  </w:t>
@@ -5136,7 +5498,15 @@
         <w:t>4</w:t>
       </w:r>
       <w:r>
-        <w:t xml:space="preserve"> Setting up a Conda environment</w:t>
+        <w:t xml:space="preserve"> Setting up a </w:t>
+      </w:r>
+      <w:proofErr w:type="spellStart"/>
+      <w:r>
+        <w:t>Conda</w:t>
+      </w:r>
+      <w:proofErr w:type="spellEnd"/>
+      <w:r>
+        <w:t xml:space="preserve"> environment</w:t>
       </w:r>
       <w:r>
         <w:t xml:space="preserve"> for the project</w:t>
@@ -5151,8 +5521,15 @@
         <w:t>install all the necessary tools for the project to work is to run the notebook called ‘</w:t>
       </w:r>
       <w:r>
-        <w:t>Setting up the environment.ipynb</w:t>
-      </w:r>
+        <w:t xml:space="preserve">Setting up the </w:t>
+      </w:r>
+      <w:proofErr w:type="spellStart"/>
+      <w:proofErr w:type="gramStart"/>
+      <w:r>
+        <w:t>environment.ipynb</w:t>
+      </w:r>
+      <w:proofErr w:type="spellEnd"/>
+      <w:proofErr w:type="gramEnd"/>
       <w:r>
         <w:t xml:space="preserve">’.  </w:t>
       </w:r>
@@ -5268,11 +5645,24 @@
         <w:ind w:left="426" w:hanging="283"/>
       </w:pPr>
       <w:r>
-        <w:t>Type jupyter notebook</w:t>
-      </w:r>
-      <w:r>
-        <w:t xml:space="preserve"> to open jupyter</w:t>
-      </w:r>
+        <w:t xml:space="preserve">Type </w:t>
+      </w:r>
+      <w:proofErr w:type="spellStart"/>
+      <w:r>
+        <w:t>jupyter</w:t>
+      </w:r>
+      <w:proofErr w:type="spellEnd"/>
+      <w:r>
+        <w:t xml:space="preserve"> notebook</w:t>
+      </w:r>
+      <w:r>
+        <w:t xml:space="preserve"> to open </w:t>
+      </w:r>
+      <w:proofErr w:type="spellStart"/>
+      <w:r>
+        <w:t>jupyter</w:t>
+      </w:r>
+      <w:proofErr w:type="spellEnd"/>
     </w:p>
     <w:p>
       <w:pPr>
@@ -5296,7 +5686,17 @@
         <w:t xml:space="preserve">Click on the notebook named </w:t>
       </w:r>
       <w:r>
-        <w:t xml:space="preserve">‘Setting up the environment.ipynb’.  </w:t>
+        <w:t xml:space="preserve">‘Setting up the </w:t>
+      </w:r>
+      <w:proofErr w:type="spellStart"/>
+      <w:proofErr w:type="gramStart"/>
+      <w:r>
+        <w:t>environment.ipynb</w:t>
+      </w:r>
+      <w:proofErr w:type="spellEnd"/>
+      <w:proofErr w:type="gramEnd"/>
+      <w:r>
+        <w:t xml:space="preserve">’.  </w:t>
       </w:r>
       <w:r>
         <w:t>It will open in a separate browser tab.</w:t>
@@ -5443,7 +5843,15 @@
         <w:t xml:space="preserve"> of species</w:t>
       </w:r>
       <w:r>
-        <w:t xml:space="preserve"> on an orthograph, it must first be exported as a raster in .tif format</w:t>
+        <w:t xml:space="preserve"> on an orthograph, it must first be exported as a raster in .</w:t>
+      </w:r>
+      <w:proofErr w:type="spellStart"/>
+      <w:r>
+        <w:t>tif</w:t>
+      </w:r>
+      <w:proofErr w:type="spellEnd"/>
+      <w:r>
+        <w:t xml:space="preserve"> format</w:t>
       </w:r>
       <w:r>
         <w:t>.</w:t>
@@ -5519,8 +5927,13 @@
       <w:r>
         <w:t xml:space="preserve">a) To Detect a single species, in </w:t>
       </w:r>
-      <w:r>
-        <w:t>Jupyter Notebook</w:t>
+      <w:proofErr w:type="spellStart"/>
+      <w:r>
+        <w:t>Jupyter</w:t>
+      </w:r>
+      <w:proofErr w:type="spellEnd"/>
+      <w:r>
+        <w:t xml:space="preserve"> Notebook</w:t>
       </w:r>
       <w:r>
         <w:t xml:space="preserve"> launch the notebook named </w:t>
@@ -5535,8 +5948,21 @@
             <w:szCs w:val="20"/>
             <w:shd w:val="clear" w:color="auto" w:fill="FFFFFF"/>
           </w:rPr>
-          <w:t>Detection-Single Class Models.ipynb</w:t>
-        </w:r>
+          <w:t xml:space="preserve">Detection-Single Class </w:t>
+        </w:r>
+        <w:proofErr w:type="spellStart"/>
+        <w:r>
+          <w:rPr>
+            <w:rStyle w:val="itemname"/>
+            <w:rFonts w:ascii="Helvetica" w:hAnsi="Helvetica" w:cs="Helvetica"/>
+            <w:color w:val="296EAA"/>
+            <w:sz w:val="20"/>
+            <w:szCs w:val="20"/>
+            <w:shd w:val="clear" w:color="auto" w:fill="FFFFFF"/>
+          </w:rPr>
+          <w:t>Models.ipynb</w:t>
+        </w:r>
+        <w:proofErr w:type="spellEnd"/>
       </w:hyperlink>
       <w:r>
         <w:t>.</w:t>
@@ -5570,6 +5996,7 @@
       <w:r>
         <w:t xml:space="preserve"> the </w:t>
       </w:r>
+      <w:proofErr w:type="spellStart"/>
       <w:r>
         <w:rPr>
           <w:rStyle w:val="itemname"/>
@@ -5603,6 +6030,7 @@
         </w:rPr>
         <w:t>tection.ipynb</w:t>
       </w:r>
+      <w:proofErr w:type="spellEnd"/>
       <w:r>
         <w:t xml:space="preserve"> notebook</w:t>
       </w:r>
@@ -5610,7 +6038,15 @@
         <w:t xml:space="preserve"> </w:t>
       </w:r>
       <w:r>
-        <w:t xml:space="preserve">in Jupyter Notebook.  </w:t>
+        <w:t xml:space="preserve">in </w:t>
+      </w:r>
+      <w:proofErr w:type="spellStart"/>
+      <w:r>
+        <w:t>Jupyter</w:t>
+      </w:r>
+      <w:proofErr w:type="spellEnd"/>
+      <w:r>
+        <w:t xml:space="preserve"> Notebook.  </w:t>
       </w:r>
     </w:p>
     <w:p>
@@ -5887,7 +6323,17 @@
           <w:sz w:val="20"/>
           <w:szCs w:val="20"/>
         </w:rPr>
-        <w:t>/_usable_1_class</w:t>
+        <w:t>/_usable_1_</w:t>
+      </w:r>
+      <w:proofErr w:type="gramStart"/>
+      <w:r>
+        <w:rPr>
+          <w:i/>
+          <w:iCs/>
+          <w:sz w:val="20"/>
+          <w:szCs w:val="20"/>
+        </w:rPr>
+        <w:t>class</w:t>
       </w:r>
       <w:r>
         <w:t xml:space="preserve"> </w:t>
@@ -5895,6 +6341,7 @@
       <w:r>
         <w:t>.</w:t>
       </w:r>
+      <w:proofErr w:type="gramEnd"/>
     </w:p>
     <w:p>
       <w:pPr>
@@ -5958,7 +6405,15 @@
         <w:t xml:space="preserve">(24Gb or more).  The larger the </w:t>
       </w:r>
       <w:r>
-        <w:t>tile size the faster the detection will go, however, l</w:t>
+        <w:t xml:space="preserve">tile size the faster the detection will </w:t>
+      </w:r>
+      <w:proofErr w:type="gramStart"/>
+      <w:r>
+        <w:t>go,</w:t>
+      </w:r>
+      <w:proofErr w:type="gramEnd"/>
+      <w:r>
+        <w:t xml:space="preserve"> however, l</w:t>
       </w:r>
       <w:r>
         <w:t>arge sizes may cause the notebook to crash when using large rasters.</w:t>
@@ -6033,7 +6488,15 @@
         <w:t xml:space="preserve">The results will be saved as </w:t>
       </w:r>
       <w:r>
-        <w:t xml:space="preserve">a .tif file </w:t>
+        <w:t>a .</w:t>
+      </w:r>
+      <w:proofErr w:type="spellStart"/>
+      <w:r>
+        <w:t>tif</w:t>
+      </w:r>
+      <w:proofErr w:type="spellEnd"/>
+      <w:r>
+        <w:t xml:space="preserve"> file </w:t>
       </w:r>
       <w:r>
         <w:t xml:space="preserve">inside the Results folder (IAS/Results). </w:t>
@@ -6486,13 +6949,29 @@
           <w:b/>
           <w:bCs/>
         </w:rPr>
-        <w:t xml:space="preserve"> If you wish to prevent the model from labelling certain regions, you can save a .tif file marking the regions you wish to exclude and save it in /IAS/DATA/source/exclusion/ folder.  These maps can be </w:t>
-      </w:r>
+        <w:t xml:space="preserve"> If you wish to prevent the model from labelling certain regions, you can save a .</w:t>
+      </w:r>
+      <w:proofErr w:type="spellStart"/>
       <w:r>
         <w:rPr>
           <w:b/>
           <w:bCs/>
         </w:rPr>
+        <w:t>tif</w:t>
+      </w:r>
+      <w:proofErr w:type="spellEnd"/>
+      <w:r>
+        <w:rPr>
+          <w:b/>
+          <w:bCs/>
+        </w:rPr>
+        <w:t xml:space="preserve"> file marking the regions you wish to exclude and save it in /IAS/DATA/source/exclusion/ folder.  These maps can be </w:t>
+      </w:r>
+      <w:r>
+        <w:rPr>
+          <w:b/>
+          <w:bCs/>
+        </w:rPr>
         <w:lastRenderedPageBreak/>
         <w:t>made in either ArcGIS or a photo editor like GIMP or Photoshop.  Make sure that the areas you wish to exclude are white and the areas to include in the detection are black.  Name this Exclusion Map with the same name as the saved raster and corresponding label.  If a detection process finds such a map, it will be used automatically.</w:t>
       </w:r>
@@ -6512,7 +6991,15 @@
     <w:p/>
     <w:p>
       <w:r>
-        <w:t xml:space="preserve">Step 8 – Open Georeference in the Imagery tab. </w:t>
+        <w:t xml:space="preserve">Step 8 – Open </w:t>
+      </w:r>
+      <w:proofErr w:type="spellStart"/>
+      <w:r>
+        <w:t>Georeference</w:t>
+      </w:r>
+      <w:proofErr w:type="spellEnd"/>
+      <w:r>
+        <w:t xml:space="preserve"> in the Imagery tab. </w:t>
       </w:r>
     </w:p>
     <w:p>
@@ -6868,7 +7355,15 @@
         <w:t xml:space="preserve"> and</w:t>
       </w:r>
       <w:r>
-        <w:t xml:space="preserve"> Save.</w:t>
+        <w:t xml:space="preserve"> </w:t>
+      </w:r>
+      <w:proofErr w:type="gramStart"/>
+      <w:r>
+        <w:t>Save</w:t>
+      </w:r>
+      <w:proofErr w:type="gramEnd"/>
+      <w:r>
+        <w:t>.</w:t>
       </w:r>
     </w:p>
     <w:p>
@@ -7177,7 +7672,15 @@
     </w:p>
     <w:p>
       <w:r>
-        <w:t>This section describes how to train one model (Unet++ with Resnet152 backbone)</w:t>
+        <w:t>This section describes how to train one model (</w:t>
+      </w:r>
+      <w:proofErr w:type="spellStart"/>
+      <w:r>
+        <w:t>Unet</w:t>
+      </w:r>
+      <w:proofErr w:type="spellEnd"/>
+      <w:r>
+        <w:t>++ with Resnet152 backbone)</w:t>
       </w:r>
       <w:r>
         <w:t xml:space="preserve">, with </w:t>
@@ -7493,18 +7996,35 @@
         <w:t xml:space="preserve"> and labels</w:t>
       </w:r>
       <w:r>
-        <w:t xml:space="preserve"> in the apposite folder </w:t>
+        <w:t xml:space="preserve"> in the </w:t>
+      </w:r>
+      <w:proofErr w:type="spellStart"/>
+      <w:r>
+        <w:t>apposite</w:t>
+      </w:r>
+      <w:proofErr w:type="spellEnd"/>
+      <w:r>
+        <w:t xml:space="preserve"> folder </w:t>
       </w:r>
       <w:r>
         <w:rPr>
           <w:i/>
           <w:iCs/>
         </w:rPr>
-        <w:t>IAS/Data/source</w:t>
+        <w:t>IAS/Data/</w:t>
+      </w:r>
+      <w:proofErr w:type="gramStart"/>
+      <w:r>
+        <w:rPr>
+          <w:i/>
+          <w:iCs/>
+        </w:rPr>
+        <w:t>source</w:t>
       </w:r>
       <w:r>
         <w:t xml:space="preserve"> .</w:t>
       </w:r>
+      <w:proofErr w:type="gramEnd"/>
     </w:p>
     <w:p/>
     <w:p/>
@@ -8350,7 +8870,15 @@
         </w:drawing>
       </w:r>
       <w:r>
-        <w:t>A Jupyter notebook that re-attaches the tiles is available in the IAS/Data/ folder.  It requires that you store the tiles in the following manner:</w:t>
+        <w:t xml:space="preserve">A </w:t>
+      </w:r>
+      <w:proofErr w:type="spellStart"/>
+      <w:r>
+        <w:t>Jupyter</w:t>
+      </w:r>
+      <w:proofErr w:type="spellEnd"/>
+      <w:r>
+        <w:t xml:space="preserve"> notebook that re-attaches the tiles is available in the IAS/Data/ folder.  It requires that you store the tiles in the following manner:</w:t>
       </w:r>
     </w:p>
     <w:p/>
@@ -8368,7 +8896,15 @@
     <w:p/>
     <w:p>
       <w:r>
-        <w:t xml:space="preserve">Step 3) Using Jupyter Notebook locate the notebook called </w:t>
+        <w:t xml:space="preserve">Step 3) Using </w:t>
+      </w:r>
+      <w:proofErr w:type="spellStart"/>
+      <w:r>
+        <w:t>Jupyter</w:t>
+      </w:r>
+      <w:proofErr w:type="spellEnd"/>
+      <w:r>
+        <w:t xml:space="preserve"> Notebook locate the notebook called </w:t>
       </w:r>
       <w:r>
         <w:rPr>
@@ -8377,8 +8913,21 @@
           <w:i/>
           <w:iCs/>
         </w:rPr>
-        <w:t>stick split rasters.ipynb</w:t>
-      </w:r>
+        <w:t xml:space="preserve">stick split </w:t>
+      </w:r>
+      <w:proofErr w:type="spellStart"/>
+      <w:proofErr w:type="gramStart"/>
+      <w:r>
+        <w:rPr>
+          <w:b/>
+          <w:bCs/>
+          <w:i/>
+          <w:iCs/>
+        </w:rPr>
+        <w:t>rasters.ipynb</w:t>
+      </w:r>
+      <w:proofErr w:type="spellEnd"/>
+      <w:proofErr w:type="gramEnd"/>
       <w:r>
         <w:t xml:space="preserve"> inside the IAS/Data folder.  Launch it and click the Run All button. </w:t>
       </w:r>
@@ -8386,7 +8935,15 @@
     <w:p/>
     <w:p>
       <w:r>
-        <w:t>Step 4) You will be asked to enter the name of the folder containing the images and labels subfolders. Enter the name and press Enter.  Wait for the process to finish.  The image and label will be automatically saved in the apposite folder IAS/Data/source.</w:t>
+        <w:t xml:space="preserve">Step 4) You will be asked to enter the name of the folder containing the images and labels subfolders. Enter the name and press Enter.  Wait for the process to finish.  The image and label will be automatically saved in the </w:t>
+      </w:r>
+      <w:proofErr w:type="spellStart"/>
+      <w:r>
+        <w:t>apposite</w:t>
+      </w:r>
+      <w:proofErr w:type="spellEnd"/>
+      <w:r>
+        <w:t xml:space="preserve"> folder IAS/Data/source.</w:t>
       </w:r>
     </w:p>
     <w:p/>
@@ -8444,7 +9001,15 @@
         <w:t xml:space="preserve">  This section </w:t>
       </w:r>
       <w:r>
-        <w:t xml:space="preserve">shows how to use a Jupyter notebook to </w:t>
+        <w:t xml:space="preserve">shows how to use a </w:t>
+      </w:r>
+      <w:proofErr w:type="spellStart"/>
+      <w:r>
+        <w:t>Jupyter</w:t>
+      </w:r>
+      <w:proofErr w:type="spellEnd"/>
+      <w:r>
+        <w:t xml:space="preserve"> notebook to </w:t>
       </w:r>
       <w:r>
         <w:t>create a set of data for training and testing.</w:t>
@@ -8477,7 +9042,15 @@
         <w:t>Has its raster saved in IAS/Data/source/rasters</w:t>
       </w:r>
       <w:r>
-        <w:t xml:space="preserve"> in .tif format</w:t>
+        <w:t xml:space="preserve"> in .</w:t>
+      </w:r>
+      <w:proofErr w:type="spellStart"/>
+      <w:r>
+        <w:t>tif</w:t>
+      </w:r>
+      <w:proofErr w:type="spellEnd"/>
+      <w:r>
+        <w:t xml:space="preserve"> format</w:t>
       </w:r>
     </w:p>
     <w:p>
@@ -8489,7 +9062,15 @@
         </w:numPr>
       </w:pPr>
       <w:r>
-        <w:t>Has a corresponding label with the same name saved in IAS/Data/source/labels in .tif format</w:t>
+        <w:t>Has a corresponding label with the same name saved in IAS/Data/source/labels in .</w:t>
+      </w:r>
+      <w:proofErr w:type="spellStart"/>
+      <w:r>
+        <w:t>tif</w:t>
+      </w:r>
+      <w:proofErr w:type="spellEnd"/>
+      <w:r>
+        <w:t xml:space="preserve"> format</w:t>
       </w:r>
     </w:p>
     <w:p/>
@@ -8510,17 +9091,9 @@
           <w:i/>
           <w:iCs/>
         </w:rPr>
-        <w:t>Create Tiles.ipynb</w:t>
-      </w:r>
-      <w:r>
-        <w:t xml:space="preserve"> notebook located in the </w:t>
-      </w:r>
-      <w:r>
-        <w:t>IAS folder</w:t>
-      </w:r>
-      <w:r>
-        <w:t xml:space="preserve"> and press the </w:t>
-      </w:r>
+        <w:t xml:space="preserve">Create </w:t>
+      </w:r>
+      <w:proofErr w:type="spellStart"/>
       <w:r>
         <w:rPr>
           <w:b/>
@@ -8528,67 +9101,17 @@
           <w:i/>
           <w:iCs/>
         </w:rPr>
-        <w:t>Run All</w:t>
-      </w:r>
-      <w:r>
-        <w:t xml:space="preserve"> button.</w:t>
-      </w:r>
-    </w:p>
-    <w:p/>
-    <w:p>
-      <w:r>
-        <w:t xml:space="preserve">Step </w:t>
-      </w:r>
-      <w:r>
-        <w:t>3</w:t>
-      </w:r>
-      <w:r>
-        <w:t xml:space="preserve">) </w:t>
-      </w:r>
-      <w:r>
-        <w:t xml:space="preserve">The first prompt will ask you for the name of the </w:t>
-      </w:r>
-      <w:r>
-        <w:t>raster.  Type the name without including the .tif extension</w:t>
-      </w:r>
-      <w:r>
-        <w:t xml:space="preserve"> and press enter.</w:t>
-      </w:r>
-    </w:p>
-    <w:p/>
-    <w:p>
-      <w:r>
-        <w:t xml:space="preserve">Step 4) </w:t>
-      </w:r>
-      <w:r>
-        <w:t>Y</w:t>
-      </w:r>
-      <w:r>
-        <w:t>ou</w:t>
-      </w:r>
-      <w:r>
-        <w:t xml:space="preserve"> now need</w:t>
-      </w:r>
-      <w:r>
-        <w:t xml:space="preserve"> to confirm the tile size</w:t>
-      </w:r>
-      <w:r>
-        <w:t xml:space="preserve"> and the stride.  The default tile size </w:t>
-      </w:r>
-      <w:r>
-        <w:t xml:space="preserve">and stride are </w:t>
-      </w:r>
-      <w:r>
-        <w:t>256</w:t>
-      </w:r>
-      <w:r>
-        <w:t xml:space="preserve">.  </w:t>
-      </w:r>
-      <w:r>
-        <w:t xml:space="preserve">Only change these numbers if you know what you’re doing. </w:t>
-      </w:r>
-      <w:r>
-        <w:t>Click the ‘</w:t>
+        <w:t>Tiles.ipynb</w:t>
+      </w:r>
+      <w:proofErr w:type="spellEnd"/>
+      <w:r>
+        <w:t xml:space="preserve"> notebook located in the </w:t>
+      </w:r>
+      <w:r>
+        <w:t>IAS folder</w:t>
+      </w:r>
+      <w:r>
+        <w:t xml:space="preserve"> and press the </w:t>
       </w:r>
       <w:r>
         <w:rPr>
@@ -8597,312 +9120,75 @@
           <w:i/>
           <w:iCs/>
         </w:rPr>
-        <w:t>Accept &amp; Proceed</w:t>
-      </w:r>
-      <w:r>
-        <w:t xml:space="preserve">’ button </w:t>
-      </w:r>
-      <w:r>
-        <w:t xml:space="preserve">to confirm these parameters. </w:t>
-      </w:r>
-    </w:p>
-    <w:p/>
-    <w:p>
-      <w:r>
-        <w:t>Step 5) Wait for the tiling process to finish.</w:t>
-      </w:r>
-      <w:r>
-        <w:t xml:space="preserve">  </w:t>
-      </w:r>
-      <w:r>
-        <w:t xml:space="preserve"> The tiles are saved in the </w:t>
-      </w:r>
-      <w:r>
-        <w:t>IAS/</w:t>
-      </w:r>
-      <w:r>
-        <w:t>Data/dataset</w:t>
-      </w:r>
-      <w:r>
-        <w:t xml:space="preserve"> folder during this process.</w:t>
-      </w:r>
-    </w:p>
-    <w:p/>
-    <w:p>
-      <w:r>
-        <w:t>Step 6) Repeat ste</w:t>
-      </w:r>
-      <w:r>
-        <w:t>ps 1 to 5 for all the rasters you want to include in a data set</w:t>
-      </w:r>
-      <w:r>
-        <w:t xml:space="preserve"> (train set, valid set or test set)</w:t>
-      </w:r>
-      <w:r>
-        <w:t>.</w:t>
-      </w:r>
-      <w:r>
-        <w:t xml:space="preserve">  These will also be saved in the IAS/Data/dataset folder</w:t>
-      </w:r>
-      <w:r>
-        <w:t xml:space="preserve"> without overwriting</w:t>
-      </w:r>
-      <w:r>
-        <w:t>.</w:t>
-      </w:r>
-    </w:p>
-    <w:p/>
-    <w:p>
-      <w:r>
-        <w:lastRenderedPageBreak/>
-        <w:t xml:space="preserve">Step 7) When all rasters you </w:t>
-      </w:r>
-      <w:r>
-        <w:t>need have been tiled</w:t>
-      </w:r>
-      <w:r>
-        <w:t xml:space="preserve"> rename the dataset folder in IAS/Data/ to the name you wish.</w:t>
-      </w:r>
-      <w:r>
-        <w:t xml:space="preserve">  </w:t>
-      </w:r>
-      <w:r>
-        <w:t xml:space="preserve">Once you rename the dataset folder, if you </w:t>
-      </w:r>
-      <w:r>
-        <w:t xml:space="preserve">tile a new raster, a new dataset folder will be created from scratch.  This is useful </w:t>
-      </w:r>
-      <w:r>
-        <w:t xml:space="preserve">to create separate sets. </w:t>
-      </w:r>
-    </w:p>
-    <w:p/>
-    <w:p>
-      <w:r>
-        <w:t xml:space="preserve">Step 8) </w:t>
-      </w:r>
-      <w:r>
-        <w:t xml:space="preserve">The folder IAS/Data/trainData </w:t>
-      </w:r>
-      <w:r>
-        <w:t xml:space="preserve">is </w:t>
-      </w:r>
-      <w:r>
-        <w:t xml:space="preserve">a good place to </w:t>
-      </w:r>
-      <w:r>
-        <w:t xml:space="preserve">store your data sets.  </w:t>
-      </w:r>
-      <w:r>
-        <w:t>It is recommended you m</w:t>
-      </w:r>
-      <w:r>
-        <w:t>ove the</w:t>
-      </w:r>
-      <w:r>
-        <w:t>m there manually (but this is optional).</w:t>
-      </w:r>
-    </w:p>
-    <w:p/>
-    <w:p>
-      <w:r>
-        <w:t>Note:  Before training</w:t>
-      </w:r>
-      <w:r>
-        <w:t>,</w:t>
-      </w:r>
-      <w:r>
-        <w:t xml:space="preserve"> please ensure that inside the </w:t>
-      </w:r>
-      <w:r>
-        <w:t>folders containing training dat</w:t>
-      </w:r>
-      <w:r>
-        <w:t>a (</w:t>
-      </w:r>
-      <w:r>
-        <w:t xml:space="preserve">the ones </w:t>
-      </w:r>
-      <w:r>
-        <w:t>named images and labels)</w:t>
-      </w:r>
-      <w:r>
-        <w:t xml:space="preserve"> there are </w:t>
-      </w:r>
-      <w:r>
-        <w:t>ONLY</w:t>
-      </w:r>
-      <w:r>
-        <w:t xml:space="preserve"> tiles in .tif format.</w:t>
-      </w:r>
-      <w:r>
-        <w:t xml:space="preserve">  </w:t>
-      </w:r>
-      <w:r>
-        <w:t>Any o</w:t>
-      </w:r>
-      <w:r>
-        <w:t>ther files</w:t>
-      </w:r>
-      <w:r>
-        <w:t xml:space="preserve"> present</w:t>
-      </w:r>
-      <w:r>
-        <w:t xml:space="preserve"> </w:t>
-      </w:r>
-      <w:r>
-        <w:t xml:space="preserve">are unnecessary and </w:t>
-      </w:r>
-      <w:r>
-        <w:t xml:space="preserve">can interfere </w:t>
-      </w:r>
-      <w:r>
-        <w:t xml:space="preserve">with, slow down or crash the training. </w:t>
-      </w:r>
-    </w:p>
-    <w:p/>
-    <w:p>
-      <w:pPr>
-        <w:rPr>
-          <w:rStyle w:val="Heading2Char"/>
-        </w:rPr>
-      </w:pPr>
-      <w:bookmarkStart w:id="23" w:name="_Toc140143406"/>
-      <w:r>
-        <w:rPr>
-          <w:rStyle w:val="Heading2Char"/>
-        </w:rPr>
-        <w:t xml:space="preserve">5 </w:t>
-      </w:r>
-      <w:r>
-        <w:rPr>
-          <w:rStyle w:val="Heading2Char"/>
-        </w:rPr>
-        <w:t>Train from scratch or continuing training</w:t>
-      </w:r>
-      <w:bookmarkEnd w:id="23"/>
-    </w:p>
-    <w:p>
-      <w:r>
-        <w:t>The notebook automatically decides whether to start training from scratch or continue training the last model from its last state.  This is decided based on presence (or absence) of a log file in .csv format (can be opened in a spreadsheet program) in the main IAS folder.</w:t>
-      </w:r>
-    </w:p>
-    <w:p/>
-    <w:p>
-      <w:r>
-        <w:t xml:space="preserve">The log file is normally named in the pattern: </w:t>
-      </w:r>
-      <w:r>
-        <w:rPr>
-          <w:b/>
-          <w:bCs/>
-        </w:rPr>
-        <w:t>Log for MC [Model type]-[Backbone]-[hour][minutes]-[day]-[month]-[year].csv</w:t>
-      </w:r>
-    </w:p>
-    <w:p>
-      <w:r>
-        <w:t xml:space="preserve">Example: </w:t>
-      </w:r>
-      <w:r>
-        <w:t>LOG for MC-UnetPlusPlus-ResNetEnc-756-25-2-2023.csv</w:t>
-      </w:r>
-      <w:r>
-        <w:t xml:space="preserve"> </w:t>
-      </w:r>
-    </w:p>
-    <w:p/>
-    <w:p>
-      <w:r>
-        <w:t>If such a log is present the notebook will continue training from the last saved epoch; if not the training will start from scratch.</w:t>
-      </w:r>
-      <w:r>
-        <w:t xml:space="preserve">  </w:t>
-      </w:r>
-      <w:r>
-        <w:t>T</w:t>
-      </w:r>
-      <w:r>
-        <w:t>his file can safely be deleted if you don’t want to continue training, since a copy of it is saved in</w:t>
-      </w:r>
-      <w:r>
-        <w:t xml:space="preserve"> the same folder where the epochs are saved.  Example:  Models/</w:t>
-      </w:r>
-      <w:r>
-        <w:t>UnetPlusPlus-ResNetEnc-756-25-2-2023</w:t>
-      </w:r>
-      <w:r>
-        <w:t>/</w:t>
-      </w:r>
-    </w:p>
-    <w:p/>
-    <w:p>
-      <w:pPr>
-        <w:pStyle w:val="Heading2"/>
-      </w:pPr>
-      <w:bookmarkStart w:id="24" w:name="_Toc140143407"/>
-      <w:r>
-        <w:t xml:space="preserve">6 </w:t>
-      </w:r>
-      <w:r>
-        <w:t>Training</w:t>
-      </w:r>
-      <w:bookmarkEnd w:id="24"/>
-    </w:p>
-    <w:p>
-      <w:r>
-        <w:t>IM</w:t>
-      </w:r>
-      <w:r>
-        <w:t xml:space="preserve">) Disable the computer’s power saving features and </w:t>
-      </w:r>
-      <w:r>
-        <w:t>pause all automatic updates (</w:t>
-      </w:r>
-      <w:r>
-        <w:rPr>
-          <w:b/>
-          <w:bCs/>
-        </w:rPr>
-        <w:t>important</w:t>
-      </w:r>
-      <w:r>
-        <w:t>).</w:t>
-      </w:r>
-    </w:p>
-    <w:p/>
-    <w:p>
-      <w:r>
-        <w:t xml:space="preserve">Step 1) </w:t>
-      </w:r>
-      <w:r>
-        <w:t>If you wish to train from scratch, check that there are no “</w:t>
-      </w:r>
-      <w:r>
-        <w:rPr>
-          <w:i/>
-          <w:iCs/>
-        </w:rPr>
-        <w:t>LOG for MC-UnetPlusPlus-ResNetEnc</w:t>
-      </w:r>
-      <w:r>
-        <w:rPr>
-          <w:i/>
-          <w:iCs/>
-        </w:rPr>
-        <w:t xml:space="preserve"> </w:t>
-      </w:r>
-      <w:r>
-        <w:t xml:space="preserve">“ files in the IAS folder.  Delete or move any that are present. </w:t>
-      </w:r>
-    </w:p>
-    <w:p/>
-    <w:p>
-      <w:r>
-        <w:t>Step 2) O</w:t>
-      </w:r>
-      <w:r>
-        <w:t xml:space="preserve">pen the </w:t>
+        <w:t>Run All</w:t>
+      </w:r>
+      <w:r>
+        <w:t xml:space="preserve"> button.</w:t>
+      </w:r>
+    </w:p>
+    <w:p/>
+    <w:p>
+      <w:r>
+        <w:t xml:space="preserve">Step </w:t>
+      </w:r>
+      <w:r>
+        <w:t>3</w:t>
+      </w:r>
+      <w:r>
+        <w:t xml:space="preserve">) </w:t>
+      </w:r>
+      <w:r>
+        <w:t xml:space="preserve">The first prompt will ask you for the name of the </w:t>
+      </w:r>
+      <w:r>
+        <w:t>raster.  Type the name without including the .</w:t>
+      </w:r>
+      <w:proofErr w:type="spellStart"/>
+      <w:r>
+        <w:t>tif</w:t>
+      </w:r>
+      <w:proofErr w:type="spellEnd"/>
+      <w:r>
+        <w:t xml:space="preserve"> extension</w:t>
+      </w:r>
+      <w:r>
+        <w:t xml:space="preserve"> and press enter.</w:t>
+      </w:r>
+    </w:p>
+    <w:p/>
+    <w:p>
+      <w:r>
+        <w:t xml:space="preserve">Step 4) </w:t>
+      </w:r>
+      <w:r>
+        <w:t>Y</w:t>
+      </w:r>
+      <w:r>
+        <w:t>ou</w:t>
+      </w:r>
+      <w:r>
+        <w:t xml:space="preserve"> now need</w:t>
+      </w:r>
+      <w:r>
+        <w:t xml:space="preserve"> to confirm the tile size</w:t>
+      </w:r>
+      <w:r>
+        <w:t xml:space="preserve"> and the stride.  The default tile size </w:t>
+      </w:r>
+      <w:r>
+        <w:t xml:space="preserve">and stride are </w:t>
+      </w:r>
+      <w:r>
+        <w:t>256</w:t>
+      </w:r>
+      <w:r>
+        <w:t xml:space="preserve">.  </w:t>
+      </w:r>
+      <w:r>
+        <w:t xml:space="preserve">Only change these numbers if you know what you’re doing. </w:t>
+      </w:r>
+      <w:r>
+        <w:t>Click the ‘</w:t>
       </w:r>
       <w:r>
         <w:rPr>
@@ -8911,7 +9197,358 @@
           <w:i/>
           <w:iCs/>
         </w:rPr>
-        <w:t>Train Model</w:t>
+        <w:t>Accept &amp; Proceed</w:t>
+      </w:r>
+      <w:r>
+        <w:t xml:space="preserve">’ button </w:t>
+      </w:r>
+      <w:r>
+        <w:t xml:space="preserve">to confirm these parameters. </w:t>
+      </w:r>
+    </w:p>
+    <w:p/>
+    <w:p>
+      <w:r>
+        <w:t>Step 5) Wait for the tiling process to finish.</w:t>
+      </w:r>
+      <w:r>
+        <w:t xml:space="preserve">  </w:t>
+      </w:r>
+      <w:r>
+        <w:t xml:space="preserve"> The tiles are saved in the </w:t>
+      </w:r>
+      <w:r>
+        <w:t>IAS/</w:t>
+      </w:r>
+      <w:r>
+        <w:t>Data/dataset</w:t>
+      </w:r>
+      <w:r>
+        <w:t xml:space="preserve"> folder during this process.</w:t>
+      </w:r>
+    </w:p>
+    <w:p/>
+    <w:p>
+      <w:r>
+        <w:t>Step 6) Repeat ste</w:t>
+      </w:r>
+      <w:r>
+        <w:t>ps 1 to 5 for all the rasters you want to include in a data set</w:t>
+      </w:r>
+      <w:r>
+        <w:t xml:space="preserve"> (train set, valid set or test set)</w:t>
+      </w:r>
+      <w:r>
+        <w:t>.</w:t>
+      </w:r>
+      <w:r>
+        <w:t xml:space="preserve">  These will also be saved in the IAS/Data/dataset folder</w:t>
+      </w:r>
+      <w:r>
+        <w:t xml:space="preserve"> without overwriting</w:t>
+      </w:r>
+      <w:r>
+        <w:t>.</w:t>
+      </w:r>
+    </w:p>
+    <w:p/>
+    <w:p>
+      <w:r>
+        <w:lastRenderedPageBreak/>
+        <w:t xml:space="preserve">Step 7) When all rasters you </w:t>
+      </w:r>
+      <w:r>
+        <w:t>need have been tiled</w:t>
+      </w:r>
+      <w:r>
+        <w:t xml:space="preserve"> rename the dataset folder in IAS/Data/ to the name you wish.</w:t>
+      </w:r>
+      <w:r>
+        <w:t xml:space="preserve">  </w:t>
+      </w:r>
+      <w:r>
+        <w:t xml:space="preserve">Once you rename the dataset folder, if you </w:t>
+      </w:r>
+      <w:r>
+        <w:t xml:space="preserve">tile a new raster, a new dataset folder will be created from scratch.  This is useful </w:t>
+      </w:r>
+      <w:r>
+        <w:t xml:space="preserve">to create separate sets. </w:t>
+      </w:r>
+    </w:p>
+    <w:p/>
+    <w:p>
+      <w:r>
+        <w:t xml:space="preserve">Step 8) </w:t>
+      </w:r>
+      <w:r>
+        <w:t>The folder IAS/Data/</w:t>
+      </w:r>
+      <w:proofErr w:type="spellStart"/>
+      <w:r>
+        <w:t>trainData</w:t>
+      </w:r>
+      <w:proofErr w:type="spellEnd"/>
+      <w:r>
+        <w:t xml:space="preserve"> </w:t>
+      </w:r>
+      <w:r>
+        <w:t xml:space="preserve">is </w:t>
+      </w:r>
+      <w:r>
+        <w:t xml:space="preserve">a good place to </w:t>
+      </w:r>
+      <w:r>
+        <w:t xml:space="preserve">store your data sets.  </w:t>
+      </w:r>
+      <w:r>
+        <w:t>It is recommended you m</w:t>
+      </w:r>
+      <w:r>
+        <w:t>ove the</w:t>
+      </w:r>
+      <w:r>
+        <w:t>m there manually (but this is optional).</w:t>
+      </w:r>
+    </w:p>
+    <w:p/>
+    <w:p>
+      <w:r>
+        <w:t>Note:  Before training</w:t>
+      </w:r>
+      <w:r>
+        <w:t>,</w:t>
+      </w:r>
+      <w:r>
+        <w:t xml:space="preserve"> please ensure that inside the </w:t>
+      </w:r>
+      <w:r>
+        <w:t>folders containing training dat</w:t>
+      </w:r>
+      <w:r>
+        <w:t>a (</w:t>
+      </w:r>
+      <w:r>
+        <w:t xml:space="preserve">the ones </w:t>
+      </w:r>
+      <w:r>
+        <w:t>named images and labels)</w:t>
+      </w:r>
+      <w:r>
+        <w:t xml:space="preserve"> there are </w:t>
+      </w:r>
+      <w:r>
+        <w:t>ONLY</w:t>
+      </w:r>
+      <w:r>
+        <w:t xml:space="preserve"> tiles in .</w:t>
+      </w:r>
+      <w:proofErr w:type="spellStart"/>
+      <w:r>
+        <w:t>tif</w:t>
+      </w:r>
+      <w:proofErr w:type="spellEnd"/>
+      <w:r>
+        <w:t xml:space="preserve"> format.</w:t>
+      </w:r>
+      <w:r>
+        <w:t xml:space="preserve">  </w:t>
+      </w:r>
+      <w:r>
+        <w:t>Any o</w:t>
+      </w:r>
+      <w:r>
+        <w:t>ther files</w:t>
+      </w:r>
+      <w:r>
+        <w:t xml:space="preserve"> present</w:t>
+      </w:r>
+      <w:r>
+        <w:t xml:space="preserve"> </w:t>
+      </w:r>
+      <w:r>
+        <w:t xml:space="preserve">are unnecessary and </w:t>
+      </w:r>
+      <w:r>
+        <w:t xml:space="preserve">can interfere </w:t>
+      </w:r>
+      <w:r>
+        <w:t xml:space="preserve">with, slow down or crash the training. </w:t>
+      </w:r>
+    </w:p>
+    <w:p/>
+    <w:p>
+      <w:pPr>
+        <w:rPr>
+          <w:rStyle w:val="Heading2Char"/>
+        </w:rPr>
+      </w:pPr>
+      <w:bookmarkStart w:id="23" w:name="_Toc140143406"/>
+      <w:r>
+        <w:rPr>
+          <w:rStyle w:val="Heading2Char"/>
+        </w:rPr>
+        <w:t xml:space="preserve">5 </w:t>
+      </w:r>
+      <w:r>
+        <w:rPr>
+          <w:rStyle w:val="Heading2Char"/>
+        </w:rPr>
+        <w:t>Train from scratch or continuing training</w:t>
+      </w:r>
+      <w:bookmarkEnd w:id="23"/>
+    </w:p>
+    <w:p>
+      <w:r>
+        <w:t>The notebook automatically decides whether to start training from scratch or continue training the last model from its last state.  This is decided based on presence (or absence) of a log file in .csv format (can be opened in a spreadsheet program) in the main IAS folder.</w:t>
+      </w:r>
+    </w:p>
+    <w:p/>
+    <w:p>
+      <w:r>
+        <w:t xml:space="preserve">The log file is normally named in the pattern: </w:t>
+      </w:r>
+      <w:r>
+        <w:rPr>
+          <w:b/>
+          <w:bCs/>
+        </w:rPr>
+        <w:t>Log for MC [Model type]-[Backbone]-[hour][minutes]-[day]-[month]-[year].csv</w:t>
+      </w:r>
+    </w:p>
+    <w:p>
+      <w:r>
+        <w:t xml:space="preserve">Example: </w:t>
+      </w:r>
+      <w:r>
+        <w:t>LOG for MC-UnetPlusPlus-ResNetEnc-756-25-2-2023.csv</w:t>
+      </w:r>
+      <w:r>
+        <w:t xml:space="preserve"> </w:t>
+      </w:r>
+    </w:p>
+    <w:p/>
+    <w:p>
+      <w:r>
+        <w:t>If such a log is present the notebook will continue training from the last saved epoch; if not the training will start from scratch.</w:t>
+      </w:r>
+      <w:r>
+        <w:t xml:space="preserve">  </w:t>
+      </w:r>
+      <w:r>
+        <w:t>T</w:t>
+      </w:r>
+      <w:r>
+        <w:t>his file can safely be deleted if you don’t want to continue training, since a copy of it is saved in</w:t>
+      </w:r>
+      <w:r>
+        <w:t xml:space="preserve"> the same folder where the epochs are saved.  Example:  Models/</w:t>
+      </w:r>
+      <w:r>
+        <w:t>UnetPlusPlus-ResNetEnc-756-25-2-2023</w:t>
+      </w:r>
+      <w:r>
+        <w:t>/</w:t>
+      </w:r>
+    </w:p>
+    <w:p/>
+    <w:p>
+      <w:pPr>
+        <w:pStyle w:val="Heading2"/>
+      </w:pPr>
+      <w:bookmarkStart w:id="24" w:name="_Toc140143407"/>
+      <w:r>
+        <w:t xml:space="preserve">6 </w:t>
+      </w:r>
+      <w:r>
+        <w:t>Training</w:t>
+      </w:r>
+      <w:bookmarkEnd w:id="24"/>
+    </w:p>
+    <w:p>
+      <w:r>
+        <w:t>IM</w:t>
+      </w:r>
+      <w:r>
+        <w:t xml:space="preserve">) Disable the computer’s power saving features and </w:t>
+      </w:r>
+      <w:r>
+        <w:t>pause all automatic updates (</w:t>
+      </w:r>
+      <w:r>
+        <w:rPr>
+          <w:b/>
+          <w:bCs/>
+        </w:rPr>
+        <w:t>important</w:t>
+      </w:r>
+      <w:r>
+        <w:t>).</w:t>
+      </w:r>
+    </w:p>
+    <w:p/>
+    <w:p>
+      <w:r>
+        <w:t xml:space="preserve">Step 1) </w:t>
+      </w:r>
+      <w:r>
+        <w:t>If you wish to train from scratch, check that there are no “</w:t>
+      </w:r>
+      <w:r>
+        <w:rPr>
+          <w:i/>
+          <w:iCs/>
+        </w:rPr>
+        <w:t>LOG for MC-</w:t>
+      </w:r>
+      <w:proofErr w:type="spellStart"/>
+      <w:r>
+        <w:rPr>
+          <w:i/>
+          <w:iCs/>
+        </w:rPr>
+        <w:t>UnetPlusPlus</w:t>
+      </w:r>
+      <w:proofErr w:type="spellEnd"/>
+      <w:r>
+        <w:rPr>
+          <w:i/>
+          <w:iCs/>
+        </w:rPr>
+        <w:t>-</w:t>
+      </w:r>
+      <w:proofErr w:type="spellStart"/>
+      <w:r>
+        <w:rPr>
+          <w:i/>
+          <w:iCs/>
+        </w:rPr>
+        <w:t>ResNetEnc</w:t>
+      </w:r>
+      <w:proofErr w:type="spellEnd"/>
+      <w:r>
+        <w:rPr>
+          <w:i/>
+          <w:iCs/>
+        </w:rPr>
+        <w:t xml:space="preserve"> </w:t>
+      </w:r>
+      <w:proofErr w:type="gramStart"/>
+      <w:r>
+        <w:t>“ files</w:t>
+      </w:r>
+      <w:proofErr w:type="gramEnd"/>
+      <w:r>
+        <w:t xml:space="preserve"> in the IAS folder.  Delete or move any that are present. </w:t>
+      </w:r>
+    </w:p>
+    <w:p/>
+    <w:p>
+      <w:r>
+        <w:t>Step 2) O</w:t>
+      </w:r>
+      <w:r>
+        <w:t xml:space="preserve">pen the </w:t>
       </w:r>
       <w:r>
         <w:rPr>
@@ -8920,8 +9557,28 @@
           <w:i/>
           <w:iCs/>
         </w:rPr>
+        <w:t xml:space="preserve">Train </w:t>
+      </w:r>
+      <w:proofErr w:type="spellStart"/>
+      <w:r>
+        <w:rPr>
+          <w:b/>
+          <w:bCs/>
+          <w:i/>
+          <w:iCs/>
+        </w:rPr>
+        <w:t>Model</w:t>
+      </w:r>
+      <w:r>
+        <w:rPr>
+          <w:b/>
+          <w:bCs/>
+          <w:i/>
+          <w:iCs/>
+        </w:rPr>
         <w:t>.ipynb</w:t>
       </w:r>
+      <w:proofErr w:type="spellEnd"/>
       <w:r>
         <w:t xml:space="preserve"> notebook and click the Run All button.</w:t>
       </w:r>
@@ -9253,6 +9910,11 @@
       </w:r>
     </w:p>
     <w:p>
+      <w:pPr>
+        <w:jc w:val="left"/>
+      </w:pPr>
+    </w:p>
+    <w:p>
       <w:r>
         <w:t xml:space="preserve">Step </w:t>
       </w:r>
@@ -9263,10 +9925,17 @@
         <w:t>) Set the number of epochs</w:t>
       </w:r>
       <w:r>
-        <w:t xml:space="preserve"> to train for.  If you are continuing training this is the additional amount of epochs that the model will be trained for. </w:t>
-      </w:r>
-    </w:p>
-    <w:p/>
+        <w:t xml:space="preserve"> to train for.  If you are continuing training this is the additional </w:t>
+      </w:r>
+      <w:proofErr w:type="gramStart"/>
+      <w:r>
+        <w:t>amount</w:t>
+      </w:r>
+      <w:proofErr w:type="gramEnd"/>
+      <w:r>
+        <w:t xml:space="preserve"> of epochs that the model will be trained for. </w:t>
+      </w:r>
+    </w:p>
     <w:p>
       <w:r>
         <w:lastRenderedPageBreak/>
@@ -9431,20 +10100,36 @@
         </w:numPr>
       </w:pPr>
       <w:r>
+        <w:t xml:space="preserve">where neither the label nor the model </w:t>
+      </w:r>
+      <w:proofErr w:type="gramStart"/>
+      <w:r>
+        <w:t>s</w:t>
+      </w:r>
+      <w:r>
+        <w:t>ee</w:t>
+      </w:r>
+      <w:proofErr w:type="gramEnd"/>
+      <w:r>
+        <w:t xml:space="preserve"> a species (true negative in black)</w:t>
+      </w:r>
+    </w:p>
+    <w:p>
+      <w:r>
         <w:rPr>
           <w:noProof/>
         </w:rPr>
         <w:drawing>
-          <wp:anchor distT="0" distB="0" distL="114300" distR="114300" simplePos="0" relativeHeight="251641856" behindDoc="0" locked="0" layoutInCell="1" allowOverlap="1" wp14:anchorId="45819DFB" wp14:editId="13EBDA54">
+          <wp:anchor distT="0" distB="0" distL="114300" distR="114300" simplePos="0" relativeHeight="251641856" behindDoc="0" locked="0" layoutInCell="1" allowOverlap="1" wp14:anchorId="45819DFB" wp14:editId="2D11318E">
             <wp:simplePos x="0" y="0"/>
             <wp:positionH relativeFrom="column">
-              <wp:posOffset>3862636</wp:posOffset>
+              <wp:posOffset>3906520</wp:posOffset>
             </wp:positionH>
             <wp:positionV relativeFrom="paragraph">
-              <wp:posOffset>264317</wp:posOffset>
+              <wp:posOffset>96520</wp:posOffset>
             </wp:positionV>
             <wp:extent cx="2369820" cy="1693545"/>
-            <wp:effectExtent l="19050" t="19050" r="0" b="1905"/>
+            <wp:effectExtent l="19050" t="19050" r="11430" b="20955"/>
             <wp:wrapThrough wrapText="bothSides">
               <wp:wrapPolygon edited="0">
                 <wp:start x="-174" y="-243"/>
@@ -9504,14 +10189,6 @@
         </w:drawing>
       </w:r>
       <w:r>
-        <w:t>where neither the label nor the model s</w:t>
-      </w:r>
-      <w:r>
-        <w:t>ee a species (true negative in black)</w:t>
-      </w:r>
-    </w:p>
-    <w:p>
-      <w:r>
         <w:t xml:space="preserve">This is </w:t>
       </w:r>
       <w:r>
@@ -9524,7 +10201,15 @@
     <w:p/>
     <w:p>
       <w:r>
-        <w:t xml:space="preserve">Step 1) Open the Jupyter notebook named </w:t>
+        <w:t xml:space="preserve">Step 1) Open the </w:t>
+      </w:r>
+      <w:proofErr w:type="spellStart"/>
+      <w:r>
+        <w:t>Jupyter</w:t>
+      </w:r>
+      <w:proofErr w:type="spellEnd"/>
+      <w:r>
+        <w:t xml:space="preserve"> notebook named </w:t>
       </w:r>
       <w:r>
         <w:rPr>
@@ -9544,6 +10229,7 @@
         </w:rPr>
         <w:t xml:space="preserve">onfusion </w:t>
       </w:r>
+      <w:proofErr w:type="spellStart"/>
       <w:r>
         <w:rPr>
           <w:b/>
@@ -9562,6 +10248,7 @@
         </w:rPr>
         <w:t>ap.ipynb</w:t>
       </w:r>
+      <w:proofErr w:type="spellEnd"/>
       <w:r>
         <w:t xml:space="preserve"> and click the Run all button</w:t>
       </w:r>
@@ -9572,52 +10259,55 @@
     <w:p/>
     <w:p>
       <w:r>
-        <w:t xml:space="preserve">Step 2) </w:t>
-      </w:r>
-      <w:r>
-        <w:t xml:space="preserve"> </w:t>
-      </w:r>
-      <w:r>
-        <w:t>In the interface that appears p</w:t>
-      </w:r>
-      <w:r>
-        <w:t xml:space="preserve">ick the </w:t>
-      </w:r>
-      <w:r>
-        <w:t xml:space="preserve">trained </w:t>
-      </w:r>
-      <w:r>
-        <w:t>model you wa</w:t>
-      </w:r>
-      <w:r>
-        <w:t>nt to test</w:t>
-      </w:r>
-      <w:r>
-        <w:t>.</w:t>
-      </w:r>
-    </w:p>
-    <w:p/>
-    <w:p>
-      <w:r>
-        <w:t>Step 3) Click the Accept &amp; Proceed button</w:t>
-      </w:r>
-    </w:p>
+        <w:t xml:space="preserve">Step 2) Set the variable </w:t>
+      </w:r>
+      <w:proofErr w:type="spellStart"/>
+      <w:r>
+        <w:rPr>
+          <w:i/>
+          <w:iCs/>
+          <w:sz w:val="20"/>
+          <w:szCs w:val="20"/>
+        </w:rPr>
+        <w:t>output_classes</w:t>
+      </w:r>
+      <w:proofErr w:type="spellEnd"/>
+      <w:r>
+        <w:t xml:space="preserve"> to equal the model’s output channels (species+ 1 for background).</w:t>
+      </w:r>
+    </w:p>
+    <w:p>
+      <w:pPr>
+        <w:rPr>
+          <w:b/>
+          <w:bCs/>
+        </w:rPr>
+      </w:pPr>
+      <w:r>
+        <w:rPr>
+          <w:b/>
+          <w:bCs/>
+        </w:rPr>
+        <w:t>If testing a single class model follow the instructions in the notebook carefully.</w:t>
+      </w:r>
+    </w:p>
+    <w:p/>
     <w:p>
       <w:r>
         <w:rPr>
           <w:noProof/>
         </w:rPr>
         <w:drawing>
-          <wp:anchor distT="0" distB="0" distL="114300" distR="114300" simplePos="0" relativeHeight="251660800" behindDoc="1" locked="0" layoutInCell="1" allowOverlap="1" wp14:anchorId="7461119E" wp14:editId="13F0EF75">
+          <wp:anchor distT="0" distB="0" distL="114300" distR="114300" simplePos="0" relativeHeight="251660800" behindDoc="1" locked="0" layoutInCell="1" allowOverlap="1" wp14:anchorId="7461119E" wp14:editId="1845F3E7">
             <wp:simplePos x="0" y="0"/>
             <wp:positionH relativeFrom="column">
-              <wp:posOffset>3971925</wp:posOffset>
+              <wp:posOffset>3951605</wp:posOffset>
             </wp:positionH>
             <wp:positionV relativeFrom="paragraph">
-              <wp:posOffset>480060</wp:posOffset>
+              <wp:posOffset>258445</wp:posOffset>
             </wp:positionV>
             <wp:extent cx="2331720" cy="2225040"/>
-            <wp:effectExtent l="19050" t="19050" r="0" b="3810"/>
+            <wp:effectExtent l="19050" t="19050" r="11430" b="22860"/>
             <wp:wrapTight wrapText="bothSides">
               <wp:wrapPolygon edited="0">
                 <wp:start x="-176" y="-185"/>
@@ -9677,6 +10367,47 @@
         </w:drawing>
       </w:r>
       <w:r>
+        <w:t xml:space="preserve">Step </w:t>
+      </w:r>
+      <w:r>
+        <w:t>3</w:t>
+      </w:r>
+      <w:r>
+        <w:t xml:space="preserve">) </w:t>
+      </w:r>
+      <w:r>
+        <w:t>In the interface that appears p</w:t>
+      </w:r>
+      <w:r>
+        <w:t xml:space="preserve">ick the </w:t>
+      </w:r>
+      <w:r>
+        <w:t xml:space="preserve">trained </w:t>
+      </w:r>
+      <w:r>
+        <w:t>model you wa</w:t>
+      </w:r>
+      <w:r>
+        <w:t>nt to test</w:t>
+      </w:r>
+      <w:r>
+        <w:t>.</w:t>
+      </w:r>
+    </w:p>
+    <w:p/>
+    <w:p>
+      <w:r>
+        <w:t xml:space="preserve">Step </w:t>
+      </w:r>
+      <w:r>
+        <w:t>4</w:t>
+      </w:r>
+      <w:r>
+        <w:t>) Click the Accept &amp; Proceed button</w:t>
+      </w:r>
+    </w:p>
+    <w:p>
+      <w:r>
         <w:t>Note that the model you picked (as well as other settings) gets written</w:t>
       </w:r>
       <w:r>
@@ -9689,65 +10420,19 @@
     <w:p/>
     <w:p>
       <w:r>
-        <w:t>Step 4)</w:t>
+        <w:t xml:space="preserve">Step </w:t>
+      </w:r>
+      <w:r>
+        <w:t>5</w:t>
+      </w:r>
+      <w:r>
+        <w:t>)</w:t>
       </w:r>
       <w:r>
         <w:t xml:space="preserve"> </w:t>
       </w:r>
       <w:r>
         <w:t>In the interface that appears select which epochs to test.</w:t>
-      </w:r>
-    </w:p>
-    <w:p>
-      <w:pPr>
-        <w:rPr>
-          <w:sz w:val="18"/>
-          <w:szCs w:val="18"/>
-        </w:rPr>
-      </w:pPr>
-    </w:p>
-    <w:p>
-      <w:r>
-        <w:t xml:space="preserve">You can select multiple </w:t>
-      </w:r>
-      <w:r>
-        <w:t>epochs to test if you CTRL+click on more than one epoch. This makes it easy to test how multiple epochs perform</w:t>
-      </w:r>
-      <w:r>
-        <w:t xml:space="preserve">.  These should be selected </w:t>
-      </w:r>
-      <w:r>
-        <w:t xml:space="preserve">after inspecting the </w:t>
-      </w:r>
-      <w:r>
-        <w:t>aforementioned log.</w:t>
-      </w:r>
-      <w:r>
-        <w:t xml:space="preserve"> </w:t>
-      </w:r>
-      <w:r>
-        <w:t xml:space="preserve"> </w:t>
-      </w:r>
-      <w:r>
-        <w:t>Some epochs are suggested</w:t>
-      </w:r>
-      <w:r>
-        <w:t xml:space="preserve"> next to this interface. </w:t>
-      </w:r>
-    </w:p>
-    <w:p/>
-    <w:p>
-      <w:r>
-        <w:t>Step 5)</w:t>
-      </w:r>
-      <w:r>
-        <w:t xml:space="preserve"> </w:t>
-      </w:r>
-      <w:r>
-        <w:t>Click the Accept &amp; Proceed button and verify your</w:t>
-      </w:r>
-      <w:r>
-        <w:t xml:space="preserve"> epoch choices</w:t>
       </w:r>
     </w:p>
     <w:p>
@@ -9757,6 +10442,64 @@
           <w:szCs w:val="16"/>
         </w:rPr>
       </w:pPr>
+    </w:p>
+    <w:p>
+      <w:r>
+        <w:t xml:space="preserve">You can select multiple </w:t>
+      </w:r>
+      <w:r>
+        <w:t xml:space="preserve">epochs to test if you </w:t>
+      </w:r>
+      <w:proofErr w:type="spellStart"/>
+      <w:r>
+        <w:t>CTRL+click</w:t>
+      </w:r>
+      <w:proofErr w:type="spellEnd"/>
+      <w:r>
+        <w:t xml:space="preserve"> on more than one epoch. This makes it easy to test how multiple epochs perform</w:t>
+      </w:r>
+      <w:r>
+        <w:t xml:space="preserve">.  These should be selected </w:t>
+      </w:r>
+      <w:r>
+        <w:t xml:space="preserve">after inspecting the </w:t>
+      </w:r>
+      <w:r>
+        <w:t>aforementioned log.</w:t>
+      </w:r>
+      <w:r>
+        <w:t xml:space="preserve"> </w:t>
+      </w:r>
+      <w:r>
+        <w:t xml:space="preserve"> </w:t>
+      </w:r>
+      <w:r>
+        <w:t>Some epochs are suggested</w:t>
+      </w:r>
+      <w:r>
+        <w:t xml:space="preserve"> next to this interface. </w:t>
+      </w:r>
+    </w:p>
+    <w:p/>
+    <w:p>
+      <w:r>
+        <w:t xml:space="preserve">Step </w:t>
+      </w:r>
+      <w:r>
+        <w:t>6</w:t>
+      </w:r>
+      <w:r>
+        <w:t>)</w:t>
+      </w:r>
+      <w:r>
+        <w:t xml:space="preserve"> </w:t>
+      </w:r>
+      <w:r>
+        <w:t>Click the Accept &amp; Proceed button and verify your</w:t>
+      </w:r>
+      <w:r>
+        <w:t xml:space="preserve"> epoch choices</w:t>
+      </w:r>
     </w:p>
     <w:p>
       <w:pPr>
@@ -9772,22 +10515,22 @@
           <w:szCs w:val="18"/>
         </w:rPr>
         <w:drawing>
-          <wp:anchor distT="0" distB="0" distL="114300" distR="114300" simplePos="0" relativeHeight="251644928" behindDoc="1" locked="0" layoutInCell="1" allowOverlap="1" wp14:anchorId="4449ED08" wp14:editId="5C44CB8A">
+          <wp:anchor distT="0" distB="0" distL="114300" distR="114300" simplePos="0" relativeHeight="251644928" behindDoc="1" locked="0" layoutInCell="1" allowOverlap="1" wp14:anchorId="4449ED08" wp14:editId="032159E5">
             <wp:simplePos x="0" y="0"/>
             <wp:positionH relativeFrom="column">
-              <wp:posOffset>-116205</wp:posOffset>
+              <wp:posOffset>-117475</wp:posOffset>
             </wp:positionH>
             <wp:positionV relativeFrom="paragraph">
-              <wp:posOffset>153035</wp:posOffset>
+              <wp:posOffset>86360</wp:posOffset>
             </wp:positionV>
-            <wp:extent cx="2008505" cy="2698115"/>
+            <wp:extent cx="1947545" cy="2616200"/>
             <wp:effectExtent l="0" t="0" r="0" b="0"/>
             <wp:wrapTight wrapText="bothSides">
               <wp:wrapPolygon edited="0">
                 <wp:start x="0" y="0"/>
-                <wp:lineTo x="0" y="21503"/>
-                <wp:lineTo x="21306" y="21503"/>
-                <wp:lineTo x="21306" y="0"/>
+                <wp:lineTo x="0" y="21390"/>
+                <wp:lineTo x="21339" y="21390"/>
+                <wp:lineTo x="21339" y="0"/>
                 <wp:lineTo x="0" y="0"/>
               </wp:wrapPolygon>
             </wp:wrapTight>
@@ -9817,7 +10560,7 @@
                   <pic:spPr>
                     <a:xfrm>
                       <a:off x="0" y="0"/>
-                      <a:ext cx="2008505" cy="2698115"/>
+                      <a:ext cx="1947545" cy="2616200"/>
                     </a:xfrm>
                     <a:prstGeom prst="rect">
                       <a:avLst/>
@@ -9838,10 +10581,16 @@
     </w:p>
     <w:p>
       <w:r>
-        <w:t>Step 6</w:t>
-      </w:r>
-      <w:r>
-        <w:t xml:space="preserve"> &amp; 7</w:t>
+        <w:t xml:space="preserve">Step </w:t>
+      </w:r>
+      <w:r>
+        <w:t>7</w:t>
+      </w:r>
+      <w:r>
+        <w:t xml:space="preserve"> &amp; </w:t>
+      </w:r>
+      <w:r>
+        <w:t>8</w:t>
       </w:r>
       <w:r>
         <w:t xml:space="preserve">) </w:t>
@@ -9853,7 +10602,16 @@
         <w:t xml:space="preserve"> and which species to p</w:t>
       </w:r>
       <w:r>
-        <w:t>roduce the Confusion Map for.</w:t>
+        <w:t>roduce the Confusion Map for</w:t>
+      </w:r>
+      <w:r>
+        <w:rPr>
+          <w:rStyle w:val="FootnoteReference"/>
+        </w:rPr>
+        <w:footnoteReference w:id="2"/>
+      </w:r>
+      <w:r>
+        <w:t>.</w:t>
       </w:r>
     </w:p>
     <w:p/>
@@ -9874,7 +10632,13 @@
     <w:p/>
     <w:p>
       <w:r>
-        <w:t xml:space="preserve">Step 8) </w:t>
+        <w:t xml:space="preserve">Step </w:t>
+      </w:r>
+      <w:r>
+        <w:t>9</w:t>
+      </w:r>
+      <w:r>
+        <w:t xml:space="preserve">) </w:t>
       </w:r>
       <w:r>
         <w:t xml:space="preserve">Pick the Tile Size. </w:t>
@@ -9904,8 +10668,10 @@
         <w:t xml:space="preserve">are low.  </w:t>
       </w:r>
     </w:p>
-    <w:p/>
-    <w:p>
+    <w:p>
+      <w:r>
+        <w:t xml:space="preserve">  </w:t>
+      </w:r>
       <w:r>
         <w:t>On a 24Gb GPU the tile size can even go up to 3200</w:t>
       </w:r>
@@ -9913,20 +10679,26 @@
         <w:t xml:space="preserve">. </w:t>
       </w:r>
       <w:r>
-        <w:t>If the raster is very large it is best to keep the tile size moderate or low.</w:t>
-      </w:r>
-    </w:p>
-    <w:p/>
-    <w:p>
-      <w:pPr>
-        <w:ind w:left="3119"/>
+        <w:t>Yet, i</w:t>
+      </w:r>
+      <w:r>
+        <w:t>f the raster is very large it is best to keep the tile size moderate or low.</w:t>
+      </w:r>
+    </w:p>
+    <w:p/>
+    <w:p>
+      <w:pPr>
+        <w:ind w:left="3261" w:hanging="142"/>
         <w:jc w:val="left"/>
       </w:pPr>
       <w:r>
         <w:t xml:space="preserve">Step </w:t>
       </w:r>
       <w:r>
-        <w:t xml:space="preserve">9) Click the </w:t>
+        <w:t>10</w:t>
+      </w:r>
+      <w:r>
+        <w:t xml:space="preserve">) Click the </w:t>
       </w:r>
       <w:r>
         <w:rPr>
@@ -9942,10 +10714,18 @@
         <w:t xml:space="preserve">all </w:t>
       </w:r>
       <w:r>
-        <w:t>be saved in the Results/</w:t>
-      </w:r>
-      <w:r>
-        <w:t xml:space="preserve">[Model Name]/ folder. </w:t>
+        <w:t>be saved in the Results</w:t>
+      </w:r>
+      <w:proofErr w:type="gramStart"/>
+      <w:r>
+        <w:t>/</w:t>
+      </w:r>
+      <w:r>
+        <w:t>[</w:t>
+      </w:r>
+      <w:proofErr w:type="gramEnd"/>
+      <w:r>
+        <w:t xml:space="preserve">Model Name]/ folder. </w:t>
       </w:r>
     </w:p>
     <w:sectPr>
@@ -10137,21 +10917,53 @@
           <w:sz w:val="18"/>
           <w:szCs w:val="18"/>
         </w:rPr>
-        <w:t xml:space="preserve"> </w:t>
+        <w:t xml:space="preserve"> Refer to Section 1 for details on how to do this, if in doubt.</w:t>
       </w:r>
       <w:r>
         <w:rPr>
           <w:sz w:val="18"/>
           <w:szCs w:val="18"/>
         </w:rPr>
-        <w:t>Refer to Section 1 for details on how to do this, if in doubt.</w:t>
-      </w:r>
-      <w:r>
-        <w:rPr>
-          <w:sz w:val="18"/>
-          <w:szCs w:val="18"/>
-        </w:rPr>
         <w:t xml:space="preserve">  Single species detection may be more accurate, while multi-species detection is faster on multiple species but may lack accuracy with some. </w:t>
+      </w:r>
+    </w:p>
+  </w:footnote>
+  <w:footnote w:id="2">
+    <w:p>
+      <w:r>
+        <w:rPr>
+          <w:rStyle w:val="FootnoteReference"/>
+        </w:rPr>
+        <w:footnoteRef/>
+      </w:r>
+      <w:r>
+        <w:t xml:space="preserve"> </w:t>
+      </w:r>
+      <w:r>
+        <w:rPr>
+          <w:rFonts w:asciiTheme="minorHAnsi" w:hAnsiTheme="minorHAnsi" w:cstheme="minorHAnsi"/>
+          <w:sz w:val="20"/>
+          <w:szCs w:val="20"/>
+        </w:rPr>
+        <w:t xml:space="preserve">If you are testing a single-class model only the model’s 1 class </w:t>
+      </w:r>
+      <w:proofErr w:type="gramStart"/>
+      <w:r>
+        <w:rPr>
+          <w:rFonts w:asciiTheme="minorHAnsi" w:hAnsiTheme="minorHAnsi" w:cstheme="minorHAnsi"/>
+          <w:sz w:val="20"/>
+          <w:szCs w:val="20"/>
+        </w:rPr>
+        <w:t>can</w:t>
+      </w:r>
+      <w:proofErr w:type="gramEnd"/>
+      <w:r>
+        <w:rPr>
+          <w:rFonts w:asciiTheme="minorHAnsi" w:hAnsiTheme="minorHAnsi" w:cstheme="minorHAnsi"/>
+          <w:sz w:val="20"/>
+          <w:szCs w:val="20"/>
+        </w:rPr>
+        <w:t xml:space="preserve"> be outputted and this will be set automatically.</w:t>
       </w:r>
     </w:p>
   </w:footnote>
